--- a/doxx/Årsoppgave - prosjektrapport.docx
+++ b/doxx/Årsoppgave - prosjektrapport.docx
@@ -1,6 +1,6 @@
 
 <file path=word/document.xml><?xml version="1.0" encoding="utf-8"?>
-<w:document xmlns:wpc="http://schemas.microsoft.com/office/word/2010/wordprocessingCanvas" xmlns:cx="http://schemas.microsoft.com/office/drawing/2014/chartex" xmlns:cx1="http://schemas.microsoft.com/office/drawing/2015/9/8/chartex" xmlns:cx2="http://schemas.microsoft.com/office/drawing/2015/10/21/chartex" xmlns:cx3="http://schemas.microsoft.com/office/drawing/2016/5/9/chartex" xmlns:cx4="http://schemas.microsoft.com/office/drawing/2016/5/10/chartex" xmlns:cx5="http://schemas.microsoft.com/office/drawing/2016/5/11/chartex" xmlns:cx6="http://schemas.microsoft.com/office/drawing/2016/5/12/chartex" xmlns:cx7="http://schemas.microsoft.com/office/drawing/2016/5/13/chartex" xmlns:cx8="http://schemas.microsoft.com/office/drawing/2016/5/14/chartex" xmlns:mc="http://schemas.openxmlformats.org/markup-compatibility/2006" xmlns:aink="http://schemas.microsoft.com/office/drawing/2016/ink" xmlns:am3d="http://schemas.microsoft.com/office/drawing/2017/model3d" xmlns:o="urn:schemas-microsoft-com:office:office" xmlns:oel="http://schemas.microsoft.com/office/2019/extlst" xmlns:r="http://schemas.openxmlformats.org/officeDocument/2006/relationships" xmlns:m="http://schemas.openxmlformats.org/officeDocument/2006/math" xmlns:v="urn:schemas-microsoft-com:vml" xmlns:wp14="http://schemas.microsoft.com/office/word/2010/wordprocessingDrawing" xmlns:wp="http://schemas.openxmlformats.org/drawingml/2006/wordprocessingDrawing" xmlns:w10="urn:schemas-microsoft-com:office:word" xmlns:w="http://schemas.openxmlformats.org/wordprocessingml/2006/main" xmlns:w14="http://schemas.microsoft.com/office/word/2010/wordml" xmlns:w15="http://schemas.microsoft.com/office/word/2012/wordml" xmlns:w16cex="http://schemas.microsoft.com/office/word/2018/wordml/cex" xmlns:w16cid="http://schemas.microsoft.com/office/word/2016/wordml/cid" xmlns:w16="http://schemas.microsoft.com/office/word/2018/wordml" xmlns:w16sdtdh="http://schemas.microsoft.com/office/word/2020/wordml/sdtdatahash" xmlns:w16se="http://schemas.microsoft.com/office/word/2015/wordml/symex" xmlns:wpg="http://schemas.microsoft.com/office/word/2010/wordprocessingGroup" xmlns:wpi="http://schemas.microsoft.com/office/word/2010/wordprocessingInk" xmlns:wne="http://schemas.microsoft.com/office/word/2006/wordml" xmlns:wps="http://schemas.microsoft.com/office/word/2010/wordprocessingShape" mc:Ignorable="w14 w15 w16se w16cid w16 w16cex w16sdtdh wp14">
+<w:document xmlns:wpc="http://schemas.microsoft.com/office/word/2010/wordprocessingCanvas" xmlns:cx="http://schemas.microsoft.com/office/drawing/2014/chartex" xmlns:cx1="http://schemas.microsoft.com/office/drawing/2015/9/8/chartex" xmlns:cx2="http://schemas.microsoft.com/office/drawing/2015/10/21/chartex" xmlns:cx3="http://schemas.microsoft.com/office/drawing/2016/5/9/chartex" xmlns:cx4="http://schemas.microsoft.com/office/drawing/2016/5/10/chartex" xmlns:cx5="http://schemas.microsoft.com/office/drawing/2016/5/11/chartex" xmlns:cx6="http://schemas.microsoft.com/office/drawing/2016/5/12/chartex" xmlns:cx7="http://schemas.microsoft.com/office/drawing/2016/5/13/chartex" xmlns:cx8="http://schemas.microsoft.com/office/drawing/2016/5/14/chartex" xmlns:mc="http://schemas.openxmlformats.org/markup-compatibility/2006" xmlns:aink="http://schemas.microsoft.com/office/drawing/2016/ink" xmlns:am3d="http://schemas.microsoft.com/office/drawing/2017/model3d" xmlns:o="urn:schemas-microsoft-com:office:office" xmlns:oel="http://schemas.microsoft.com/office/2019/extlst" xmlns:r="http://schemas.openxmlformats.org/officeDocument/2006/relationships" xmlns:m="http://schemas.openxmlformats.org/officeDocument/2006/math" xmlns:v="urn:schemas-microsoft-com:vml" xmlns:wp14="http://schemas.microsoft.com/office/word/2010/wordprocessingDrawing" xmlns:wp="http://schemas.openxmlformats.org/drawingml/2006/wordprocessingDrawing" xmlns:w10="urn:schemas-microsoft-com:office:word" xmlns:w="http://schemas.openxmlformats.org/wordprocessingml/2006/main" xmlns:w14="http://schemas.microsoft.com/office/word/2010/wordml" xmlns:w15="http://schemas.microsoft.com/office/word/2012/wordml" xmlns:w16cex="http://schemas.microsoft.com/office/word/2018/wordml/cex" xmlns:w16cid="http://schemas.microsoft.com/office/word/2016/wordml/cid" xmlns:w16="http://schemas.microsoft.com/office/word/2018/wordml" xmlns:w16du="http://schemas.microsoft.com/office/word/2023/wordml/word16du" xmlns:w16sdtdh="http://schemas.microsoft.com/office/word/2020/wordml/sdtdatahash" xmlns:w16se="http://schemas.microsoft.com/office/word/2015/wordml/symex" xmlns:wpg="http://schemas.microsoft.com/office/word/2010/wordprocessingGroup" xmlns:wpi="http://schemas.microsoft.com/office/word/2010/wordprocessingInk" xmlns:wne="http://schemas.microsoft.com/office/word/2006/wordml" xmlns:wps="http://schemas.microsoft.com/office/word/2010/wordprocessingShape" mc:Ignorable="w14 w15 w16se w16cid w16 w16cex w16sdtdh w16du wp14">
   <w:body>
     <w:p>
       <w:pPr>
@@ -603,6 +603,7 @@
           <w:szCs w:val="20"/>
         </w:rPr>
       </w:pPr>
+      <w:proofErr w:type="spellStart"/>
       <w:r>
         <w:rPr>
           <w:rFonts w:ascii="Times New Roman" w:hAnsi="Times New Roman" w:cs="Times New Roman"/>
@@ -610,62 +611,61 @@
           <w:sz w:val="20"/>
           <w:szCs w:val="20"/>
         </w:rPr>
-        <w:t>Backup-rutiner</w:t>
-      </w:r>
-    </w:p>
-    <w:p>
-      <w:pPr>
-        <w:spacing w:line="360" w:lineRule="auto"/>
-        <w:ind w:left="708" w:firstLine="708"/>
+        <w:t>Backup</w:t>
+      </w:r>
+      <w:proofErr w:type="spellEnd"/>
+      <w:r>
         <w:rPr>
           <w:rFonts w:ascii="Times New Roman" w:hAnsi="Times New Roman" w:cs="Times New Roman"/>
           <w:color w:val="4472C4" w:themeColor="accent1"/>
           <w:sz w:val="20"/>
           <w:szCs w:val="20"/>
         </w:rPr>
-      </w:pPr>
-      <w:r>
+        <w:t>-rutiner</w:t>
+      </w:r>
+    </w:p>
+    <w:p>
+      <w:pPr>
+        <w:spacing w:line="360" w:lineRule="auto"/>
+        <w:ind w:left="708" w:firstLine="708"/>
         <w:rPr>
           <w:rFonts w:ascii="Times New Roman" w:hAnsi="Times New Roman" w:cs="Times New Roman"/>
           <w:color w:val="4472C4" w:themeColor="accent1"/>
           <w:sz w:val="20"/>
           <w:szCs w:val="20"/>
         </w:rPr>
-        <w:t>Teknisk dokumentasjon</w:t>
-      </w:r>
-    </w:p>
-    <w:p>
-      <w:pPr>
-        <w:spacing w:line="360" w:lineRule="auto"/>
-        <w:ind w:left="708" w:firstLine="708"/>
+      </w:pPr>
+      <w:r>
         <w:rPr>
           <w:rFonts w:ascii="Times New Roman" w:hAnsi="Times New Roman" w:cs="Times New Roman"/>
           <w:color w:val="4472C4" w:themeColor="accent1"/>
           <w:sz w:val="20"/>
           <w:szCs w:val="20"/>
         </w:rPr>
-      </w:pPr>
-      <w:r>
+        <w:t>Teknisk dokumentasjon</w:t>
+      </w:r>
+    </w:p>
+    <w:p>
+      <w:pPr>
+        <w:spacing w:line="360" w:lineRule="auto"/>
+        <w:ind w:left="708" w:firstLine="708"/>
         <w:rPr>
           <w:rFonts w:ascii="Times New Roman" w:hAnsi="Times New Roman" w:cs="Times New Roman"/>
           <w:color w:val="4472C4" w:themeColor="accent1"/>
           <w:sz w:val="20"/>
           <w:szCs w:val="20"/>
         </w:rPr>
-        <w:t>IP-adresser + hostname</w:t>
-      </w:r>
-    </w:p>
-    <w:p>
-      <w:pPr>
-        <w:spacing w:line="360" w:lineRule="auto"/>
-        <w:ind w:left="708" w:firstLine="708"/>
+      </w:pPr>
+      <w:r>
         <w:rPr>
           <w:rFonts w:ascii="Times New Roman" w:hAnsi="Times New Roman" w:cs="Times New Roman"/>
           <w:color w:val="4472C4" w:themeColor="accent1"/>
           <w:sz w:val="20"/>
           <w:szCs w:val="20"/>
         </w:rPr>
-      </w:pPr>
+        <w:t xml:space="preserve">IP-adresser + </w:t>
+      </w:r>
+      <w:proofErr w:type="spellStart"/>
       <w:r>
         <w:rPr>
           <w:rFonts w:ascii="Times New Roman" w:hAnsi="Times New Roman" w:cs="Times New Roman"/>
@@ -673,8 +673,9 @@
           <w:sz w:val="20"/>
           <w:szCs w:val="20"/>
         </w:rPr>
-        <w:t>Porter</w:t>
-      </w:r>
+        <w:t>hostname</w:t>
+      </w:r>
+      <w:proofErr w:type="spellEnd"/>
     </w:p>
     <w:p>
       <w:pPr>
@@ -694,7 +695,7 @@
           <w:sz w:val="20"/>
           <w:szCs w:val="20"/>
         </w:rPr>
-        <w:t>Server-funksjon</w:t>
+        <w:t>Porter</w:t>
       </w:r>
     </w:p>
     <w:p>
@@ -715,7 +716,7 @@
           <w:sz w:val="20"/>
           <w:szCs w:val="20"/>
         </w:rPr>
-        <w:t>Brukerveiledninger</w:t>
+        <w:t>Server-funksjon</w:t>
       </w:r>
     </w:p>
     <w:p>
@@ -736,7 +737,7 @@
           <w:sz w:val="20"/>
           <w:szCs w:val="20"/>
         </w:rPr>
-        <w:t>Relevante lenker</w:t>
+        <w:t>Brukerveiledninger</w:t>
       </w:r>
     </w:p>
     <w:p>
@@ -757,7 +758,7 @@
           <w:sz w:val="20"/>
           <w:szCs w:val="20"/>
         </w:rPr>
-        <w:t>Github</w:t>
+        <w:t>Relevante lenker</w:t>
       </w:r>
     </w:p>
     <w:p>
@@ -771,6 +772,7 @@
           <w:szCs w:val="20"/>
         </w:rPr>
       </w:pPr>
+      <w:proofErr w:type="spellStart"/>
       <w:r>
         <w:rPr>
           <w:rFonts w:ascii="Times New Roman" w:hAnsi="Times New Roman" w:cs="Times New Roman"/>
@@ -778,47 +780,14 @@
           <w:sz w:val="20"/>
           <w:szCs w:val="20"/>
         </w:rPr>
-        <w:t>Opplæringsmateriale</w:t>
-      </w:r>
-    </w:p>
-    <w:p>
-      <w:pPr>
-        <w:spacing w:line="360" w:lineRule="auto"/>
-        <w:rPr>
-          <w:rFonts w:ascii="Times New Roman" w:hAnsi="Times New Roman" w:cs="Times New Roman"/>
-          <w:sz w:val="20"/>
-          <w:szCs w:val="20"/>
-        </w:rPr>
-      </w:pPr>
-      <w:r>
-        <w:rPr>
-          <w:rFonts w:ascii="Times New Roman" w:hAnsi="Times New Roman" w:cs="Times New Roman"/>
-          <w:sz w:val="20"/>
-          <w:szCs w:val="20"/>
-        </w:rPr>
-        <w:t xml:space="preserve">Side </w:t>
-      </w:r>
-      <w:r>
-        <w:rPr>
-          <w:rFonts w:ascii="Times New Roman" w:hAnsi="Times New Roman" w:cs="Times New Roman"/>
-          <w:sz w:val="20"/>
-          <w:szCs w:val="20"/>
-        </w:rPr>
-        <w:t>9</w:t>
-      </w:r>
-      <w:r>
-        <w:rPr>
-          <w:rFonts w:ascii="Times New Roman" w:hAnsi="Times New Roman" w:cs="Times New Roman"/>
-          <w:sz w:val="20"/>
-          <w:szCs w:val="20"/>
-        </w:rPr>
-        <w:t>:</w:t>
-      </w:r>
-    </w:p>
-    <w:p>
-      <w:pPr>
-        <w:spacing w:line="360" w:lineRule="auto"/>
-        <w:ind w:firstLine="708"/>
+        <w:t>Github</w:t>
+      </w:r>
+      <w:proofErr w:type="spellEnd"/>
+    </w:p>
+    <w:p>
+      <w:pPr>
+        <w:spacing w:line="360" w:lineRule="auto"/>
+        <w:ind w:left="708" w:firstLine="708"/>
         <w:rPr>
           <w:rFonts w:ascii="Times New Roman" w:hAnsi="Times New Roman" w:cs="Times New Roman"/>
           <w:color w:val="4472C4" w:themeColor="accent1"/>
@@ -833,7 +802,7 @@
           <w:sz w:val="20"/>
           <w:szCs w:val="20"/>
         </w:rPr>
-        <w:t>Kartlegging av relevant lovverk</w:t>
+        <w:t>Opplæringsmateriale</w:t>
       </w:r>
     </w:p>
     <w:p>
@@ -851,7 +820,23 @@
           <w:sz w:val="20"/>
           <w:szCs w:val="20"/>
         </w:rPr>
-        <w:t xml:space="preserve">Side 10: </w:t>
+        <w:t xml:space="preserve">Side </w:t>
+      </w:r>
+      <w:r>
+        <w:rPr>
+          <w:rFonts w:ascii="Times New Roman" w:hAnsi="Times New Roman" w:cs="Times New Roman"/>
+          <w:sz w:val="20"/>
+          <w:szCs w:val="20"/>
+        </w:rPr>
+        <w:t>9</w:t>
+      </w:r>
+      <w:r>
+        <w:rPr>
+          <w:rFonts w:ascii="Times New Roman" w:hAnsi="Times New Roman" w:cs="Times New Roman"/>
+          <w:sz w:val="20"/>
+          <w:szCs w:val="20"/>
+        </w:rPr>
+        <w:t>:</w:t>
       </w:r>
     </w:p>
     <w:p>
@@ -872,7 +857,7 @@
           <w:sz w:val="20"/>
           <w:szCs w:val="20"/>
         </w:rPr>
-        <w:t>Risikoanalyse og tiltaksplan</w:t>
+        <w:t>Kartlegging av relevant lovverk</w:t>
       </w:r>
     </w:p>
     <w:p>
@@ -890,6 +875,45 @@
           <w:sz w:val="20"/>
           <w:szCs w:val="20"/>
         </w:rPr>
+        <w:t xml:space="preserve">Side 10: </w:t>
+      </w:r>
+    </w:p>
+    <w:p>
+      <w:pPr>
+        <w:spacing w:line="360" w:lineRule="auto"/>
+        <w:ind w:firstLine="708"/>
+        <w:rPr>
+          <w:rFonts w:ascii="Times New Roman" w:hAnsi="Times New Roman" w:cs="Times New Roman"/>
+          <w:color w:val="4472C4" w:themeColor="accent1"/>
+          <w:sz w:val="20"/>
+          <w:szCs w:val="20"/>
+        </w:rPr>
+      </w:pPr>
+      <w:r>
+        <w:rPr>
+          <w:rFonts w:ascii="Times New Roman" w:hAnsi="Times New Roman" w:cs="Times New Roman"/>
+          <w:color w:val="4472C4" w:themeColor="accent1"/>
+          <w:sz w:val="20"/>
+          <w:szCs w:val="20"/>
+        </w:rPr>
+        <w:t>Risikoanalyse og tiltaksplan</w:t>
+      </w:r>
+    </w:p>
+    <w:p>
+      <w:pPr>
+        <w:spacing w:line="360" w:lineRule="auto"/>
+        <w:rPr>
+          <w:rFonts w:ascii="Times New Roman" w:hAnsi="Times New Roman" w:cs="Times New Roman"/>
+          <w:sz w:val="20"/>
+          <w:szCs w:val="20"/>
+        </w:rPr>
+      </w:pPr>
+      <w:r>
+        <w:rPr>
+          <w:rFonts w:ascii="Times New Roman" w:hAnsi="Times New Roman" w:cs="Times New Roman"/>
+          <w:sz w:val="20"/>
+          <w:szCs w:val="20"/>
+        </w:rPr>
         <w:t>Side 11:</w:t>
       </w:r>
     </w:p>
@@ -1119,21 +1143,77 @@
         </w:rPr>
         <w:t xml:space="preserve">med og bruke </w:t>
       </w:r>
-      <w:r>
-        <w:rPr>
-          <w:rFonts w:ascii="Times New Roman" w:hAnsi="Times New Roman" w:cs="Times New Roman"/>
-          <w:sz w:val="24"/>
-          <w:szCs w:val="24"/>
-        </w:rPr>
-        <w:t xml:space="preserve">php, mysql, mariadb, </w:t>
-      </w:r>
-      <w:r>
-        <w:rPr>
-          <w:rFonts w:ascii="Times New Roman" w:hAnsi="Times New Roman" w:cs="Times New Roman"/>
-          <w:sz w:val="24"/>
-          <w:szCs w:val="24"/>
-        </w:rPr>
-        <w:t xml:space="preserve">laravel og </w:t>
+      <w:proofErr w:type="spellStart"/>
+      <w:r>
+        <w:rPr>
+          <w:rFonts w:ascii="Times New Roman" w:hAnsi="Times New Roman" w:cs="Times New Roman"/>
+          <w:sz w:val="24"/>
+          <w:szCs w:val="24"/>
+        </w:rPr>
+        <w:t>php</w:t>
+      </w:r>
+      <w:proofErr w:type="spellEnd"/>
+      <w:r>
+        <w:rPr>
+          <w:rFonts w:ascii="Times New Roman" w:hAnsi="Times New Roman" w:cs="Times New Roman"/>
+          <w:sz w:val="24"/>
+          <w:szCs w:val="24"/>
+        </w:rPr>
+        <w:t xml:space="preserve">, </w:t>
+      </w:r>
+      <w:proofErr w:type="spellStart"/>
+      <w:r>
+        <w:rPr>
+          <w:rFonts w:ascii="Times New Roman" w:hAnsi="Times New Roman" w:cs="Times New Roman"/>
+          <w:sz w:val="24"/>
+          <w:szCs w:val="24"/>
+        </w:rPr>
+        <w:t>mysql</w:t>
+      </w:r>
+      <w:proofErr w:type="spellEnd"/>
+      <w:r>
+        <w:rPr>
+          <w:rFonts w:ascii="Times New Roman" w:hAnsi="Times New Roman" w:cs="Times New Roman"/>
+          <w:sz w:val="24"/>
+          <w:szCs w:val="24"/>
+        </w:rPr>
+        <w:t xml:space="preserve">, </w:t>
+      </w:r>
+      <w:proofErr w:type="spellStart"/>
+      <w:r>
+        <w:rPr>
+          <w:rFonts w:ascii="Times New Roman" w:hAnsi="Times New Roman" w:cs="Times New Roman"/>
+          <w:sz w:val="24"/>
+          <w:szCs w:val="24"/>
+        </w:rPr>
+        <w:t>mariadb</w:t>
+      </w:r>
+      <w:proofErr w:type="spellEnd"/>
+      <w:r>
+        <w:rPr>
+          <w:rFonts w:ascii="Times New Roman" w:hAnsi="Times New Roman" w:cs="Times New Roman"/>
+          <w:sz w:val="24"/>
+          <w:szCs w:val="24"/>
+        </w:rPr>
+        <w:t xml:space="preserve">, </w:t>
+      </w:r>
+      <w:proofErr w:type="spellStart"/>
+      <w:r>
+        <w:rPr>
+          <w:rFonts w:ascii="Times New Roman" w:hAnsi="Times New Roman" w:cs="Times New Roman"/>
+          <w:sz w:val="24"/>
+          <w:szCs w:val="24"/>
+        </w:rPr>
+        <w:t>laravel</w:t>
+      </w:r>
+      <w:proofErr w:type="spellEnd"/>
+      <w:r>
+        <w:rPr>
+          <w:rFonts w:ascii="Times New Roman" w:hAnsi="Times New Roman" w:cs="Times New Roman"/>
+          <w:sz w:val="24"/>
+          <w:szCs w:val="24"/>
+        </w:rPr>
+        <w:t xml:space="preserve"> og </w:t>
       </w:r>
       <w:r>
         <w:rPr>
@@ -1247,6 +1327,7 @@
           <w:szCs w:val="24"/>
         </w:rPr>
       </w:pPr>
+      <w:proofErr w:type="spellStart"/>
       <w:r>
         <w:rPr>
           <w:rFonts w:ascii="Times New Roman" w:hAnsi="Times New Roman" w:cs="Times New Roman"/>
@@ -1255,6 +1336,7 @@
         </w:rPr>
         <w:t>Projektplan</w:t>
       </w:r>
+      <w:proofErr w:type="spellEnd"/>
     </w:p>
     <w:p>
       <w:pPr>
@@ -1328,16 +1410,44 @@
                 <w:sz w:val="24"/>
                 <w:szCs w:val="24"/>
               </w:rPr>
-              <w:t>Skrive faq og</w:t>
-            </w:r>
-            <w:r>
-              <w:rPr>
-                <w:rFonts w:ascii="Times New Roman" w:hAnsi="Times New Roman" w:cs="Times New Roman"/>
-                <w:sz w:val="24"/>
-                <w:szCs w:val="24"/>
-              </w:rPr>
-              <w:t xml:space="preserve"> starte på projektbeskrivele</w:t>
-            </w:r>
+              <w:t xml:space="preserve">Skrive </w:t>
+            </w:r>
+            <w:proofErr w:type="spellStart"/>
+            <w:r>
+              <w:rPr>
+                <w:rFonts w:ascii="Times New Roman" w:hAnsi="Times New Roman" w:cs="Times New Roman"/>
+                <w:sz w:val="24"/>
+                <w:szCs w:val="24"/>
+              </w:rPr>
+              <w:t>faq</w:t>
+            </w:r>
+            <w:proofErr w:type="spellEnd"/>
+            <w:r>
+              <w:rPr>
+                <w:rFonts w:ascii="Times New Roman" w:hAnsi="Times New Roman" w:cs="Times New Roman"/>
+                <w:sz w:val="24"/>
+                <w:szCs w:val="24"/>
+              </w:rPr>
+              <w:t xml:space="preserve"> og</w:t>
+            </w:r>
+            <w:r>
+              <w:rPr>
+                <w:rFonts w:ascii="Times New Roman" w:hAnsi="Times New Roman" w:cs="Times New Roman"/>
+                <w:sz w:val="24"/>
+                <w:szCs w:val="24"/>
+              </w:rPr>
+              <w:t xml:space="preserve"> starte på </w:t>
+            </w:r>
+            <w:proofErr w:type="spellStart"/>
+            <w:r>
+              <w:rPr>
+                <w:rFonts w:ascii="Times New Roman" w:hAnsi="Times New Roman" w:cs="Times New Roman"/>
+                <w:sz w:val="24"/>
+                <w:szCs w:val="24"/>
+              </w:rPr>
+              <w:t>projektbeskrivele</w:t>
+            </w:r>
+            <w:proofErr w:type="spellEnd"/>
           </w:p>
         </w:tc>
         <w:tc>
@@ -1409,13 +1519,23 @@
               </w:rPr>
               <w:t xml:space="preserve"> </w:t>
             </w:r>
-            <w:r>
-              <w:rPr>
-                <w:rFonts w:ascii="Times New Roman" w:hAnsi="Times New Roman" w:cs="Times New Roman"/>
-                <w:sz w:val="24"/>
-                <w:szCs w:val="24"/>
-              </w:rPr>
-              <w:t>projektbeskrivelse.</w:t>
+            <w:proofErr w:type="spellStart"/>
+            <w:r>
+              <w:rPr>
+                <w:rFonts w:ascii="Times New Roman" w:hAnsi="Times New Roman" w:cs="Times New Roman"/>
+                <w:sz w:val="24"/>
+                <w:szCs w:val="24"/>
+              </w:rPr>
+              <w:t>projektbeskrivelse</w:t>
+            </w:r>
+            <w:proofErr w:type="spellEnd"/>
+            <w:r>
+              <w:rPr>
+                <w:rFonts w:ascii="Times New Roman" w:hAnsi="Times New Roman" w:cs="Times New Roman"/>
+                <w:sz w:val="24"/>
+                <w:szCs w:val="24"/>
+              </w:rPr>
+              <w:t>.</w:t>
             </w:r>
           </w:p>
         </w:tc>
@@ -1480,14 +1600,34 @@
                 <w:szCs w:val="24"/>
               </w:rPr>
             </w:pPr>
-            <w:r>
-              <w:rPr>
-                <w:rFonts w:ascii="Times New Roman" w:hAnsi="Times New Roman" w:cs="Times New Roman"/>
-                <w:sz w:val="24"/>
-                <w:szCs w:val="24"/>
-              </w:rPr>
-              <w:t>Utvike nettiden vidre</w:t>
-            </w:r>
+            <w:proofErr w:type="spellStart"/>
+            <w:r>
+              <w:rPr>
+                <w:rFonts w:ascii="Times New Roman" w:hAnsi="Times New Roman" w:cs="Times New Roman"/>
+                <w:sz w:val="24"/>
+                <w:szCs w:val="24"/>
+              </w:rPr>
+              <w:t>Utvike</w:t>
+            </w:r>
+            <w:proofErr w:type="spellEnd"/>
+            <w:r>
+              <w:rPr>
+                <w:rFonts w:ascii="Times New Roman" w:hAnsi="Times New Roman" w:cs="Times New Roman"/>
+                <w:sz w:val="24"/>
+                <w:szCs w:val="24"/>
+              </w:rPr>
+              <w:t xml:space="preserve"> nettiden </w:t>
+            </w:r>
+            <w:proofErr w:type="spellStart"/>
+            <w:r>
+              <w:rPr>
+                <w:rFonts w:ascii="Times New Roman" w:hAnsi="Times New Roman" w:cs="Times New Roman"/>
+                <w:sz w:val="24"/>
+                <w:szCs w:val="24"/>
+              </w:rPr>
+              <w:t>vidre</w:t>
+            </w:r>
+            <w:proofErr w:type="spellEnd"/>
           </w:p>
         </w:tc>
         <w:tc>
@@ -1559,14 +1699,34 @@
               </w:rPr>
               <w:t xml:space="preserve">Fortsette med nettside og </w:t>
             </w:r>
-            <w:r>
-              <w:rPr>
-                <w:rFonts w:ascii="Times New Roman" w:hAnsi="Times New Roman" w:cs="Times New Roman"/>
-                <w:sz w:val="24"/>
-                <w:szCs w:val="24"/>
-              </w:rPr>
-              <w:t>teknissk dokumetajoin</w:t>
-            </w:r>
+            <w:proofErr w:type="spellStart"/>
+            <w:r>
+              <w:rPr>
+                <w:rFonts w:ascii="Times New Roman" w:hAnsi="Times New Roman" w:cs="Times New Roman"/>
+                <w:sz w:val="24"/>
+                <w:szCs w:val="24"/>
+              </w:rPr>
+              <w:t>teknissk</w:t>
+            </w:r>
+            <w:proofErr w:type="spellEnd"/>
+            <w:r>
+              <w:rPr>
+                <w:rFonts w:ascii="Times New Roman" w:hAnsi="Times New Roman" w:cs="Times New Roman"/>
+                <w:sz w:val="24"/>
+                <w:szCs w:val="24"/>
+              </w:rPr>
+              <w:t xml:space="preserve"> </w:t>
+            </w:r>
+            <w:proofErr w:type="spellStart"/>
+            <w:r>
+              <w:rPr>
+                <w:rFonts w:ascii="Times New Roman" w:hAnsi="Times New Roman" w:cs="Times New Roman"/>
+                <w:sz w:val="24"/>
+                <w:szCs w:val="24"/>
+              </w:rPr>
+              <w:t>dokumetajoin</w:t>
+            </w:r>
+            <w:proofErr w:type="spellEnd"/>
           </w:p>
         </w:tc>
         <w:tc>
@@ -1662,13 +1822,23 @@
               </w:rPr>
               <w:t xml:space="preserve">Sette opp VM og </w:t>
             </w:r>
-            <w:r>
-              <w:rPr>
-                <w:rFonts w:ascii="Times New Roman" w:hAnsi="Times New Roman" w:cs="Times New Roman"/>
-                <w:sz w:val="24"/>
-                <w:szCs w:val="24"/>
-              </w:rPr>
-              <w:t xml:space="preserve">ferdigjøre kode. Fortsette med </w:t>
+            <w:proofErr w:type="spellStart"/>
+            <w:r>
+              <w:rPr>
+                <w:rFonts w:ascii="Times New Roman" w:hAnsi="Times New Roman" w:cs="Times New Roman"/>
+                <w:sz w:val="24"/>
+                <w:szCs w:val="24"/>
+              </w:rPr>
+              <w:t>ferdigjøre</w:t>
+            </w:r>
+            <w:proofErr w:type="spellEnd"/>
+            <w:r>
+              <w:rPr>
+                <w:rFonts w:ascii="Times New Roman" w:hAnsi="Times New Roman" w:cs="Times New Roman"/>
+                <w:sz w:val="24"/>
+                <w:szCs w:val="24"/>
+              </w:rPr>
+              <w:t xml:space="preserve"> kode. Fortsette med </w:t>
             </w:r>
             <w:r>
               <w:rPr>
@@ -1741,6 +1911,14 @@
                 <w:szCs w:val="24"/>
               </w:rPr>
             </w:pPr>
+            <w:r>
+              <w:rPr>
+                <w:rFonts w:ascii="Times New Roman" w:hAnsi="Times New Roman" w:cs="Times New Roman"/>
+                <w:sz w:val="24"/>
+                <w:szCs w:val="24"/>
+              </w:rPr>
+              <w:t>Fortsette på brukerstøtte</w:t>
+            </w:r>
           </w:p>
         </w:tc>
         <w:tc>
@@ -1812,6 +1990,14 @@
                 <w:szCs w:val="24"/>
               </w:rPr>
             </w:pPr>
+            <w:r>
+              <w:rPr>
+                <w:rFonts w:ascii="Times New Roman" w:hAnsi="Times New Roman" w:cs="Times New Roman"/>
+                <w:sz w:val="24"/>
+                <w:szCs w:val="24"/>
+              </w:rPr>
+              <w:t>Fortsette på brukerstøtte</w:t>
+            </w:r>
           </w:p>
         </w:tc>
         <w:tc>
@@ -1875,6 +2061,14 @@
                 <w:szCs w:val="24"/>
               </w:rPr>
             </w:pPr>
+            <w:r>
+              <w:rPr>
+                <w:rFonts w:ascii="Times New Roman" w:hAnsi="Times New Roman" w:cs="Times New Roman"/>
+                <w:sz w:val="24"/>
+                <w:szCs w:val="24"/>
+              </w:rPr>
+              <w:t>Fortsette på brukerstøtte</w:t>
+            </w:r>
           </w:p>
         </w:tc>
         <w:tc>
@@ -1930,6 +2124,14 @@
                 <w:szCs w:val="24"/>
               </w:rPr>
             </w:pPr>
+            <w:r>
+              <w:rPr>
+                <w:rFonts w:ascii="Times New Roman" w:hAnsi="Times New Roman" w:cs="Times New Roman"/>
+                <w:sz w:val="24"/>
+                <w:szCs w:val="24"/>
+              </w:rPr>
+              <w:t>Fortsette på brukerstøtte</w:t>
+            </w:r>
           </w:p>
         </w:tc>
         <w:tc>
@@ -1958,19 +2160,58 @@
           <w:szCs w:val="24"/>
         </w:rPr>
       </w:pPr>
-      <w:r>
-        <w:rPr>
-          <w:rFonts w:ascii="Times New Roman" w:hAnsi="Times New Roman" w:cs="Times New Roman"/>
-          <w:noProof/>
-          <w:sz w:val="24"/>
-          <w:szCs w:val="24"/>
-        </w:rPr>
-        <w:lastRenderedPageBreak/>
+    </w:p>
+    <w:p>
+      <w:pPr>
+        <w:spacing w:line="360" w:lineRule="auto"/>
+        <w:rPr>
+          <w:rFonts w:ascii="Times New Roman" w:hAnsi="Times New Roman" w:cs="Times New Roman"/>
+          <w:sz w:val="24"/>
+          <w:szCs w:val="24"/>
+        </w:rPr>
+      </w:pPr>
+      <w:hyperlink r:id="rId11" w:history="1">
+        <w:r>
+          <w:rPr>
+            <w:rStyle w:val="Hyperkobling"/>
+            <w:rFonts w:ascii="Times New Roman" w:hAnsi="Times New Roman" w:cs="Times New Roman"/>
+            <w:sz w:val="24"/>
+            <w:szCs w:val="24"/>
+          </w:rPr>
+          <w:t>https://github.com/users/LOLDRAGEN/projects/2/views/1</w:t>
+        </w:r>
+      </w:hyperlink>
+    </w:p>
+    <w:p>
+      <w:pPr>
+        <w:spacing w:line="360" w:lineRule="auto"/>
+        <w:rPr>
+          <w:rFonts w:ascii="Times New Roman" w:hAnsi="Times New Roman" w:cs="Times New Roman"/>
+          <w:sz w:val="24"/>
+          <w:szCs w:val="24"/>
+        </w:rPr>
+      </w:pPr>
+    </w:p>
+    <w:p>
+      <w:pPr>
+        <w:spacing w:line="360" w:lineRule="auto"/>
+        <w:rPr>
+          <w:rFonts w:ascii="Times New Roman" w:hAnsi="Times New Roman" w:cs="Times New Roman"/>
+          <w:sz w:val="24"/>
+          <w:szCs w:val="24"/>
+        </w:rPr>
+      </w:pPr>
+      <w:r>
+        <w:rPr>
+          <w:rFonts w:ascii="Times New Roman" w:hAnsi="Times New Roman" w:cs="Times New Roman"/>
+          <w:sz w:val="24"/>
+          <w:szCs w:val="24"/>
+        </w:rPr>
         <w:drawing>
-          <wp:inline distT="0" distB="0" distL="0" distR="0" wp14:anchorId="4B111FD2" wp14:editId="2EF7C323">
-            <wp:extent cx="5731510" cy="2646045"/>
-            <wp:effectExtent l="0" t="0" r="2540" b="1905"/>
-            <wp:docPr id="1525075742" name="Bilde 1" descr="Et bilde som inneholder skjermbilde, tekst, programvare, Multimedieprogramvare&#10;&#10;Automatisk generert beskrivelse"/>
+          <wp:inline distT="0" distB="0" distL="0" distR="0" wp14:anchorId="2732438E" wp14:editId="2FE83CE1">
+            <wp:extent cx="5731510" cy="5495290"/>
+            <wp:effectExtent l="0" t="0" r="2540" b="0"/>
+            <wp:docPr id="1928971588" name="Bilde 1" descr="Et bilde som inneholder tekst, skjermbilde, programvare, Multimedieprogramvare&#10;&#10;Automatisk generert beskrivelse"/>
             <wp:cNvGraphicFramePr>
               <a:graphicFrameLocks xmlns:a="http://schemas.openxmlformats.org/drawingml/2006/main" noChangeAspect="1"/>
             </wp:cNvGraphicFramePr>
@@ -1978,11 +2219,11 @@
               <a:graphicData uri="http://schemas.openxmlformats.org/drawingml/2006/picture">
                 <pic:pic xmlns:pic="http://schemas.openxmlformats.org/drawingml/2006/picture">
                   <pic:nvPicPr>
-                    <pic:cNvPr id="1525075742" name="Bilde 1" descr="Et bilde som inneholder skjermbilde, tekst, programvare, Multimedieprogramvare&#10;&#10;Automatisk generert beskrivelse"/>
+                    <pic:cNvPr id="1928971588" name="Bilde 1" descr="Et bilde som inneholder tekst, skjermbilde, programvare, Multimedieprogramvare&#10;&#10;Automatisk generert beskrivelse"/>
                     <pic:cNvPicPr/>
                   </pic:nvPicPr>
                   <pic:blipFill>
-                    <a:blip r:embed="rId11"/>
+                    <a:blip r:embed="rId12"/>
                     <a:stretch>
                       <a:fillRect/>
                     </a:stretch>
@@ -1990,7 +2231,7 @@
                   <pic:spPr>
                     <a:xfrm>
                       <a:off x="0" y="0"/>
-                      <a:ext cx="5731510" cy="2646045"/>
+                      <a:ext cx="5731510" cy="5495290"/>
                     </a:xfrm>
                     <a:prstGeom prst="rect">
                       <a:avLst/>
@@ -2012,47 +2253,6 @@
           <w:szCs w:val="24"/>
         </w:rPr>
       </w:pPr>
-      <w:hyperlink r:id="rId12" w:history="1">
-        <w:r>
-          <w:rPr>
-            <w:rStyle w:val="Hyperkobling"/>
-            <w:rFonts w:ascii="Times New Roman" w:hAnsi="Times New Roman" w:cs="Times New Roman"/>
-            <w:sz w:val="24"/>
-            <w:szCs w:val="24"/>
-          </w:rPr>
-          <w:t>https://github.com/users/LOLDRAGEN/projects/2/views/1</w:t>
-        </w:r>
-      </w:hyperlink>
-    </w:p>
-    <w:p>
-      <w:pPr>
-        <w:spacing w:line="360" w:lineRule="auto"/>
-        <w:rPr>
-          <w:rFonts w:ascii="Times New Roman" w:hAnsi="Times New Roman" w:cs="Times New Roman"/>
-          <w:sz w:val="24"/>
-          <w:szCs w:val="24"/>
-        </w:rPr>
-      </w:pPr>
-    </w:p>
-    <w:p>
-      <w:pPr>
-        <w:spacing w:line="360" w:lineRule="auto"/>
-        <w:rPr>
-          <w:rFonts w:ascii="Times New Roman" w:hAnsi="Times New Roman" w:cs="Times New Roman"/>
-          <w:sz w:val="24"/>
-          <w:szCs w:val="24"/>
-        </w:rPr>
-      </w:pPr>
-    </w:p>
-    <w:p>
-      <w:pPr>
-        <w:spacing w:line="360" w:lineRule="auto"/>
-        <w:rPr>
-          <w:rFonts w:ascii="Times New Roman" w:hAnsi="Times New Roman" w:cs="Times New Roman"/>
-          <w:sz w:val="24"/>
-          <w:szCs w:val="24"/>
-        </w:rPr>
-      </w:pPr>
     </w:p>
     <w:p>
       <w:pPr>
@@ -2178,10 +2378,11 @@
       <w:pPr>
         <w:pStyle w:val="Overskrift1"/>
       </w:pPr>
-      <w:r>
-        <w:lastRenderedPageBreak/>
+      <w:proofErr w:type="spellStart"/>
+      <w:r>
         <w:t>Dokumetasjon</w:t>
       </w:r>
+      <w:proofErr w:type="spellEnd"/>
     </w:p>
     <w:p>
       <w:pPr>
@@ -2218,6 +2419,7 @@
                 <w:szCs w:val="24"/>
               </w:rPr>
             </w:pPr>
+            <w:proofErr w:type="spellStart"/>
             <w:r>
               <w:rPr>
                 <w:rFonts w:ascii="Times New Roman" w:hAnsi="Times New Roman" w:cs="Times New Roman"/>
@@ -2226,6 +2428,7 @@
               </w:rPr>
               <w:t>aplication</w:t>
             </w:r>
+            <w:proofErr w:type="spellEnd"/>
           </w:p>
         </w:tc>
         <w:tc>
@@ -2341,7 +2544,43 @@
                 <w:sz w:val="24"/>
                 <w:szCs w:val="24"/>
               </w:rPr>
-              <w:t>#####(opgir ikke men har backups fysisk</w:t>
+              <w:t>####</w:t>
+            </w:r>
+            <w:proofErr w:type="gramStart"/>
+            <w:r>
+              <w:rPr>
+                <w:rFonts w:ascii="Times New Roman" w:hAnsi="Times New Roman" w:cs="Times New Roman"/>
+                <w:sz w:val="24"/>
+                <w:szCs w:val="24"/>
+              </w:rPr>
+              <w:t>#(</w:t>
+            </w:r>
+            <w:proofErr w:type="gramEnd"/>
+            <w:r>
+              <w:rPr>
+                <w:rFonts w:ascii="Times New Roman" w:hAnsi="Times New Roman" w:cs="Times New Roman"/>
+                <w:sz w:val="24"/>
+                <w:szCs w:val="24"/>
+              </w:rPr>
+              <w:t xml:space="preserve">opgir ikke men har </w:t>
+            </w:r>
+            <w:proofErr w:type="spellStart"/>
+            <w:r>
+              <w:rPr>
+                <w:rFonts w:ascii="Times New Roman" w:hAnsi="Times New Roman" w:cs="Times New Roman"/>
+                <w:sz w:val="24"/>
+                <w:szCs w:val="24"/>
+              </w:rPr>
+              <w:t>backups</w:t>
+            </w:r>
+            <w:proofErr w:type="spellEnd"/>
+            <w:r>
+              <w:rPr>
+                <w:rFonts w:ascii="Times New Roman" w:hAnsi="Times New Roman" w:cs="Times New Roman"/>
+                <w:sz w:val="24"/>
+                <w:szCs w:val="24"/>
+              </w:rPr>
+              <w:t xml:space="preserve"> fysisk</w:t>
             </w:r>
           </w:p>
         </w:tc>
@@ -2360,6 +2599,7 @@
                 <w:szCs w:val="24"/>
               </w:rPr>
             </w:pPr>
+            <w:proofErr w:type="spellStart"/>
             <w:r>
               <w:rPr>
                 <w:rFonts w:ascii="Times New Roman" w:hAnsi="Times New Roman" w:cs="Times New Roman"/>
@@ -2368,6 +2608,7 @@
               </w:rPr>
               <w:t>mariadb</w:t>
             </w:r>
+            <w:proofErr w:type="spellEnd"/>
           </w:p>
         </w:tc>
         <w:tc>
@@ -2383,6 +2624,7 @@
                 <w:szCs w:val="24"/>
               </w:rPr>
             </w:pPr>
+            <w:proofErr w:type="spellStart"/>
             <w:r>
               <w:rPr>
                 <w:rFonts w:ascii="Times New Roman" w:hAnsi="Times New Roman" w:cs="Times New Roman"/>
@@ -2391,6 +2633,7 @@
               </w:rPr>
               <w:t>root</w:t>
             </w:r>
+            <w:proofErr w:type="spellEnd"/>
           </w:p>
         </w:tc>
         <w:tc>
@@ -2412,7 +2655,43 @@
                 <w:sz w:val="24"/>
                 <w:szCs w:val="24"/>
               </w:rPr>
-              <w:t>#####(opgir ikke men har backups fysisk</w:t>
+              <w:t>####</w:t>
+            </w:r>
+            <w:proofErr w:type="gramStart"/>
+            <w:r>
+              <w:rPr>
+                <w:rFonts w:ascii="Times New Roman" w:hAnsi="Times New Roman" w:cs="Times New Roman"/>
+                <w:sz w:val="24"/>
+                <w:szCs w:val="24"/>
+              </w:rPr>
+              <w:t>#(</w:t>
+            </w:r>
+            <w:proofErr w:type="gramEnd"/>
+            <w:r>
+              <w:rPr>
+                <w:rFonts w:ascii="Times New Roman" w:hAnsi="Times New Roman" w:cs="Times New Roman"/>
+                <w:sz w:val="24"/>
+                <w:szCs w:val="24"/>
+              </w:rPr>
+              <w:t xml:space="preserve">opgir ikke men har </w:t>
+            </w:r>
+            <w:proofErr w:type="spellStart"/>
+            <w:r>
+              <w:rPr>
+                <w:rFonts w:ascii="Times New Roman" w:hAnsi="Times New Roman" w:cs="Times New Roman"/>
+                <w:sz w:val="24"/>
+                <w:szCs w:val="24"/>
+              </w:rPr>
+              <w:t>backups</w:t>
+            </w:r>
+            <w:proofErr w:type="spellEnd"/>
+            <w:r>
+              <w:rPr>
+                <w:rFonts w:ascii="Times New Roman" w:hAnsi="Times New Roman" w:cs="Times New Roman"/>
+                <w:sz w:val="24"/>
+                <w:szCs w:val="24"/>
+              </w:rPr>
+              <w:t xml:space="preserve"> fysisk</w:t>
             </w:r>
           </w:p>
         </w:tc>
@@ -2431,6 +2710,7 @@
                 <w:szCs w:val="24"/>
               </w:rPr>
             </w:pPr>
+            <w:proofErr w:type="spellStart"/>
             <w:r>
               <w:rPr>
                 <w:rFonts w:ascii="Times New Roman" w:hAnsi="Times New Roman" w:cs="Times New Roman"/>
@@ -2439,6 +2719,7 @@
               </w:rPr>
               <w:t>apashe</w:t>
             </w:r>
+            <w:proofErr w:type="spellEnd"/>
           </w:p>
         </w:tc>
         <w:tc>
@@ -2483,7 +2764,43 @@
                 <w:sz w:val="24"/>
                 <w:szCs w:val="24"/>
               </w:rPr>
-              <w:t>#####(opgir ikke men har backups fysisk</w:t>
+              <w:t>####</w:t>
+            </w:r>
+            <w:proofErr w:type="gramStart"/>
+            <w:r>
+              <w:rPr>
+                <w:rFonts w:ascii="Times New Roman" w:hAnsi="Times New Roman" w:cs="Times New Roman"/>
+                <w:sz w:val="24"/>
+                <w:szCs w:val="24"/>
+              </w:rPr>
+              <w:t>#(</w:t>
+            </w:r>
+            <w:proofErr w:type="gramEnd"/>
+            <w:r>
+              <w:rPr>
+                <w:rFonts w:ascii="Times New Roman" w:hAnsi="Times New Roman" w:cs="Times New Roman"/>
+                <w:sz w:val="24"/>
+                <w:szCs w:val="24"/>
+              </w:rPr>
+              <w:t xml:space="preserve">opgir ikke men har </w:t>
+            </w:r>
+            <w:proofErr w:type="spellStart"/>
+            <w:r>
+              <w:rPr>
+                <w:rFonts w:ascii="Times New Roman" w:hAnsi="Times New Roman" w:cs="Times New Roman"/>
+                <w:sz w:val="24"/>
+                <w:szCs w:val="24"/>
+              </w:rPr>
+              <w:t>backups</w:t>
+            </w:r>
+            <w:proofErr w:type="spellEnd"/>
+            <w:r>
+              <w:rPr>
+                <w:rFonts w:ascii="Times New Roman" w:hAnsi="Times New Roman" w:cs="Times New Roman"/>
+                <w:sz w:val="24"/>
+                <w:szCs w:val="24"/>
+              </w:rPr>
+              <w:t xml:space="preserve"> fysisk</w:t>
             </w:r>
           </w:p>
         </w:tc>
@@ -2502,6 +2819,7 @@
                 <w:szCs w:val="24"/>
               </w:rPr>
             </w:pPr>
+            <w:proofErr w:type="spellStart"/>
             <w:r>
               <w:rPr>
                 <w:rFonts w:ascii="Times New Roman" w:hAnsi="Times New Roman" w:cs="Times New Roman"/>
@@ -2510,6 +2828,7 @@
               </w:rPr>
               <w:t>github</w:t>
             </w:r>
+            <w:proofErr w:type="spellEnd"/>
           </w:p>
         </w:tc>
         <w:tc>
@@ -2525,6 +2844,7 @@
                 <w:szCs w:val="24"/>
               </w:rPr>
             </w:pPr>
+            <w:proofErr w:type="spellStart"/>
             <w:r>
               <w:rPr>
                 <w:rFonts w:ascii="Times New Roman" w:hAnsi="Times New Roman" w:cs="Times New Roman"/>
@@ -2533,6 +2853,7 @@
               </w:rPr>
               <w:t>loldragen</w:t>
             </w:r>
+            <w:proofErr w:type="spellEnd"/>
           </w:p>
         </w:tc>
         <w:tc>
@@ -2554,15 +2875,69 @@
                 <w:sz w:val="24"/>
                 <w:szCs w:val="24"/>
               </w:rPr>
-              <w:t>#####(opgir ikke men har backups fysisk</w:t>
-            </w:r>
-            <w:r>
-              <w:rPr>
-                <w:rFonts w:ascii="Times New Roman" w:hAnsi="Times New Roman" w:cs="Times New Roman"/>
-                <w:sz w:val="24"/>
-                <w:szCs w:val="24"/>
-              </w:rPr>
-              <w:t>( å password manager</w:t>
+              <w:t>####</w:t>
+            </w:r>
+            <w:proofErr w:type="gramStart"/>
+            <w:r>
+              <w:rPr>
+                <w:rFonts w:ascii="Times New Roman" w:hAnsi="Times New Roman" w:cs="Times New Roman"/>
+                <w:sz w:val="24"/>
+                <w:szCs w:val="24"/>
+              </w:rPr>
+              <w:t>#(</w:t>
+            </w:r>
+            <w:proofErr w:type="gramEnd"/>
+            <w:r>
+              <w:rPr>
+                <w:rFonts w:ascii="Times New Roman" w:hAnsi="Times New Roman" w:cs="Times New Roman"/>
+                <w:sz w:val="24"/>
+                <w:szCs w:val="24"/>
+              </w:rPr>
+              <w:t xml:space="preserve">opgir ikke men har </w:t>
+            </w:r>
+            <w:proofErr w:type="spellStart"/>
+            <w:r>
+              <w:rPr>
+                <w:rFonts w:ascii="Times New Roman" w:hAnsi="Times New Roman" w:cs="Times New Roman"/>
+                <w:sz w:val="24"/>
+                <w:szCs w:val="24"/>
+              </w:rPr>
+              <w:t>backups</w:t>
+            </w:r>
+            <w:proofErr w:type="spellEnd"/>
+            <w:r>
+              <w:rPr>
+                <w:rFonts w:ascii="Times New Roman" w:hAnsi="Times New Roman" w:cs="Times New Roman"/>
+                <w:sz w:val="24"/>
+                <w:szCs w:val="24"/>
+              </w:rPr>
+              <w:t xml:space="preserve"> fysisk</w:t>
+            </w:r>
+            <w:r>
+              <w:rPr>
+                <w:rFonts w:ascii="Times New Roman" w:hAnsi="Times New Roman" w:cs="Times New Roman"/>
+                <w:sz w:val="24"/>
+                <w:szCs w:val="24"/>
+              </w:rPr>
+              <w:t xml:space="preserve">( å </w:t>
+            </w:r>
+            <w:proofErr w:type="spellStart"/>
+            <w:r>
+              <w:rPr>
+                <w:rFonts w:ascii="Times New Roman" w:hAnsi="Times New Roman" w:cs="Times New Roman"/>
+                <w:sz w:val="24"/>
+                <w:szCs w:val="24"/>
+              </w:rPr>
+              <w:t>password</w:t>
+            </w:r>
+            <w:proofErr w:type="spellEnd"/>
+            <w:r>
+              <w:rPr>
+                <w:rFonts w:ascii="Times New Roman" w:hAnsi="Times New Roman" w:cs="Times New Roman"/>
+                <w:sz w:val="24"/>
+                <w:szCs w:val="24"/>
+              </w:rPr>
+              <w:t xml:space="preserve"> manager</w:t>
             </w:r>
           </w:p>
         </w:tc>
@@ -2745,6 +3120,7 @@
           <w:szCs w:val="24"/>
         </w:rPr>
       </w:pPr>
+      <w:proofErr w:type="spellStart"/>
       <w:r>
         <w:rPr>
           <w:rFonts w:ascii="Times New Roman" w:hAnsi="Times New Roman" w:cs="Times New Roman"/>
@@ -2753,16 +3129,18 @@
         </w:rPr>
         <w:t>Backuprutiner</w:t>
       </w:r>
-    </w:p>
-    <w:p>
-      <w:pPr>
-        <w:spacing w:line="360" w:lineRule="auto"/>
-        <w:rPr>
-          <w:rFonts w:ascii="Times New Roman" w:hAnsi="Times New Roman" w:cs="Times New Roman"/>
-          <w:sz w:val="24"/>
-          <w:szCs w:val="24"/>
-        </w:rPr>
-      </w:pPr>
+      <w:proofErr w:type="spellEnd"/>
+    </w:p>
+    <w:p>
+      <w:pPr>
+        <w:spacing w:line="360" w:lineRule="auto"/>
+        <w:rPr>
+          <w:rFonts w:ascii="Times New Roman" w:hAnsi="Times New Roman" w:cs="Times New Roman"/>
+          <w:sz w:val="24"/>
+          <w:szCs w:val="24"/>
+        </w:rPr>
+      </w:pPr>
+      <w:proofErr w:type="spellStart"/>
       <w:r>
         <w:rPr>
           <w:rFonts w:ascii="Times New Roman" w:hAnsi="Times New Roman" w:cs="Times New Roman"/>
@@ -2771,6 +3149,7 @@
         </w:rPr>
         <w:t>Github</w:t>
       </w:r>
+      <w:proofErr w:type="spellEnd"/>
     </w:p>
     <w:p>
       <w:pPr>
@@ -2837,7 +3216,15 @@
         <w:pStyle w:val="Overskrift1"/>
       </w:pPr>
       <w:r>
-        <w:t xml:space="preserve">IP-adresse/hostename: </w:t>
+        <w:t>IP-adresse/</w:t>
+      </w:r>
+      <w:proofErr w:type="spellStart"/>
+      <w:r>
+        <w:t>hostename</w:t>
+      </w:r>
+      <w:proofErr w:type="spellEnd"/>
+      <w:r>
+        <w:t xml:space="preserve">: </w:t>
       </w:r>
     </w:p>
     <w:p>
@@ -2888,7 +3275,25 @@
                 <w:sz w:val="24"/>
                 <w:szCs w:val="24"/>
               </w:rPr>
-              <w:t xml:space="preserve"> (windows)</w:t>
+              <w:t xml:space="preserve"> (</w:t>
+            </w:r>
+            <w:proofErr w:type="spellStart"/>
+            <w:r>
+              <w:rPr>
+                <w:rFonts w:ascii="Times New Roman" w:hAnsi="Times New Roman" w:cs="Times New Roman"/>
+                <w:sz w:val="24"/>
+                <w:szCs w:val="24"/>
+              </w:rPr>
+              <w:t>windows</w:t>
+            </w:r>
+            <w:proofErr w:type="spellEnd"/>
+            <w:r>
+              <w:rPr>
+                <w:rFonts w:ascii="Times New Roman" w:hAnsi="Times New Roman" w:cs="Times New Roman"/>
+                <w:sz w:val="24"/>
+                <w:szCs w:val="24"/>
+              </w:rPr>
+              <w:t>)</w:t>
             </w:r>
           </w:p>
         </w:tc>
@@ -2939,13 +3344,23 @@
                 <w:szCs w:val="24"/>
               </w:rPr>
             </w:pPr>
-            <w:r>
-              <w:rPr>
-                <w:rFonts w:ascii="Times New Roman" w:hAnsi="Times New Roman" w:cs="Times New Roman"/>
-                <w:sz w:val="24"/>
-                <w:szCs w:val="24"/>
-              </w:rPr>
-              <w:t>Wifi: 10.2.2.211</w:t>
+            <w:proofErr w:type="spellStart"/>
+            <w:r>
+              <w:rPr>
+                <w:rFonts w:ascii="Times New Roman" w:hAnsi="Times New Roman" w:cs="Times New Roman"/>
+                <w:sz w:val="24"/>
+                <w:szCs w:val="24"/>
+              </w:rPr>
+              <w:t>Wifi</w:t>
+            </w:r>
+            <w:proofErr w:type="spellEnd"/>
+            <w:r>
+              <w:rPr>
+                <w:rFonts w:ascii="Times New Roman" w:hAnsi="Times New Roman" w:cs="Times New Roman"/>
+                <w:sz w:val="24"/>
+                <w:szCs w:val="24"/>
+              </w:rPr>
+              <w:t>: 10.2.2.211</w:t>
             </w:r>
           </w:p>
         </w:tc>
@@ -2972,6 +3387,7 @@
               </w:rPr>
               <w:t>Blsh (</w:t>
             </w:r>
+            <w:proofErr w:type="spellStart"/>
             <w:r>
               <w:rPr>
                 <w:rFonts w:ascii="Times New Roman" w:hAnsi="Times New Roman" w:cs="Times New Roman"/>
@@ -2988,6 +3404,7 @@
               </w:rPr>
               <w:t>ebeian</w:t>
             </w:r>
+            <w:proofErr w:type="spellEnd"/>
             <w:r>
               <w:rPr>
                 <w:rFonts w:ascii="Times New Roman" w:hAnsi="Times New Roman" w:cs="Times New Roman"/>
@@ -3103,6 +3520,7 @@
                 <w:szCs w:val="24"/>
               </w:rPr>
             </w:pPr>
+            <w:proofErr w:type="spellStart"/>
             <w:r>
               <w:rPr>
                 <w:rFonts w:ascii="Times New Roman" w:hAnsi="Times New Roman" w:cs="Times New Roman"/>
@@ -3111,6 +3529,7 @@
               </w:rPr>
               <w:t>protukol</w:t>
             </w:r>
+            <w:proofErr w:type="spellEnd"/>
           </w:p>
         </w:tc>
       </w:tr>
@@ -3207,6 +3626,7 @@
                 <w:szCs w:val="24"/>
               </w:rPr>
             </w:pPr>
+            <w:proofErr w:type="spellStart"/>
             <w:r>
               <w:rPr>
                 <w:rFonts w:ascii="Times New Roman" w:hAnsi="Times New Roman" w:cs="Times New Roman"/>
@@ -3215,6 +3635,7 @@
               </w:rPr>
               <w:t>Ssh</w:t>
             </w:r>
+            <w:proofErr w:type="spellEnd"/>
           </w:p>
         </w:tc>
       </w:tr>
@@ -3255,13 +3676,23 @@
                 <w:szCs w:val="24"/>
               </w:rPr>
             </w:pPr>
-            <w:r>
-              <w:rPr>
-                <w:rFonts w:ascii="Times New Roman" w:hAnsi="Times New Roman" w:cs="Times New Roman"/>
-                <w:sz w:val="24"/>
-                <w:szCs w:val="24"/>
-              </w:rPr>
-              <w:t>Secute web server</w:t>
+            <w:proofErr w:type="spellStart"/>
+            <w:r>
+              <w:rPr>
+                <w:rFonts w:ascii="Times New Roman" w:hAnsi="Times New Roman" w:cs="Times New Roman"/>
+                <w:sz w:val="24"/>
+                <w:szCs w:val="24"/>
+              </w:rPr>
+              <w:t>Secute</w:t>
+            </w:r>
+            <w:proofErr w:type="spellEnd"/>
+            <w:r>
+              <w:rPr>
+                <w:rFonts w:ascii="Times New Roman" w:hAnsi="Times New Roman" w:cs="Times New Roman"/>
+                <w:sz w:val="24"/>
+                <w:szCs w:val="24"/>
+              </w:rPr>
+              <w:t xml:space="preserve"> web server</w:t>
             </w:r>
           </w:p>
         </w:tc>
@@ -3313,8 +3744,18 @@
           <w:sz w:val="24"/>
           <w:szCs w:val="24"/>
         </w:rPr>
-        <w:t>s fungsjon</w:t>
-      </w:r>
+        <w:t xml:space="preserve">s </w:t>
+      </w:r>
+      <w:proofErr w:type="spellStart"/>
+      <w:r>
+        <w:rPr>
+          <w:rFonts w:ascii="Times New Roman" w:hAnsi="Times New Roman" w:cs="Times New Roman"/>
+          <w:sz w:val="24"/>
+          <w:szCs w:val="24"/>
+        </w:rPr>
+        <w:t>fungsjon</w:t>
+      </w:r>
+      <w:proofErr w:type="spellEnd"/>
       <w:r>
         <w:rPr>
           <w:rFonts w:ascii="Times New Roman" w:hAnsi="Times New Roman" w:cs="Times New Roman"/>
@@ -3329,7 +3770,43 @@
           <w:sz w:val="24"/>
           <w:szCs w:val="24"/>
         </w:rPr>
-        <w:t>nettsiden slik at den er tiljengelig fra andre pcer.</w:t>
+        <w:t xml:space="preserve">nettsiden slik at den er </w:t>
+      </w:r>
+      <w:proofErr w:type="spellStart"/>
+      <w:r>
+        <w:rPr>
+          <w:rFonts w:ascii="Times New Roman" w:hAnsi="Times New Roman" w:cs="Times New Roman"/>
+          <w:sz w:val="24"/>
+          <w:szCs w:val="24"/>
+        </w:rPr>
+        <w:t>tiljengelig</w:t>
+      </w:r>
+      <w:proofErr w:type="spellEnd"/>
+      <w:r>
+        <w:rPr>
+          <w:rFonts w:ascii="Times New Roman" w:hAnsi="Times New Roman" w:cs="Times New Roman"/>
+          <w:sz w:val="24"/>
+          <w:szCs w:val="24"/>
+        </w:rPr>
+        <w:t xml:space="preserve"> fra andre </w:t>
+      </w:r>
+      <w:proofErr w:type="spellStart"/>
+      <w:r>
+        <w:rPr>
+          <w:rFonts w:ascii="Times New Roman" w:hAnsi="Times New Roman" w:cs="Times New Roman"/>
+          <w:sz w:val="24"/>
+          <w:szCs w:val="24"/>
+        </w:rPr>
+        <w:t>pcer</w:t>
+      </w:r>
+      <w:proofErr w:type="spellEnd"/>
+      <w:r>
+        <w:rPr>
+          <w:rFonts w:ascii="Times New Roman" w:hAnsi="Times New Roman" w:cs="Times New Roman"/>
+          <w:sz w:val="24"/>
+          <w:szCs w:val="24"/>
+        </w:rPr>
+        <w:t>.</w:t>
       </w:r>
     </w:p>
     <w:p>
@@ -3509,26 +3986,82 @@
       <w:pPr>
         <w:pStyle w:val="Overskrift1"/>
       </w:pPr>
+      <w:proofErr w:type="spellStart"/>
       <w:r>
         <w:t>Ånsverkløåven</w:t>
       </w:r>
-    </w:p>
-    <w:p>
-      <w:pPr>
-        <w:spacing w:line="360" w:lineRule="auto"/>
-        <w:rPr>
-          <w:rFonts w:ascii="Times New Roman" w:hAnsi="Times New Roman" w:cs="Times New Roman"/>
-          <w:sz w:val="24"/>
-          <w:szCs w:val="24"/>
-        </w:rPr>
-      </w:pPr>
-      <w:r>
-        <w:rPr>
-          <w:rFonts w:ascii="Times New Roman" w:hAnsi="Times New Roman" w:cs="Times New Roman"/>
-          <w:sz w:val="24"/>
-          <w:szCs w:val="24"/>
-        </w:rPr>
-        <w:t>Jeg har brukt eggene bilder eller filmplakater som jeg ikke har rettigheter til men siden dette er en side for å informere om filmen og kritisere de går dette under free use.</w:t>
+      <w:proofErr w:type="spellEnd"/>
+    </w:p>
+    <w:p>
+      <w:pPr>
+        <w:spacing w:line="360" w:lineRule="auto"/>
+        <w:rPr>
+          <w:rFonts w:ascii="Times New Roman" w:hAnsi="Times New Roman" w:cs="Times New Roman"/>
+          <w:sz w:val="24"/>
+          <w:szCs w:val="24"/>
+        </w:rPr>
+      </w:pPr>
+      <w:r>
+        <w:rPr>
+          <w:rFonts w:ascii="Times New Roman" w:hAnsi="Times New Roman" w:cs="Times New Roman"/>
+          <w:sz w:val="24"/>
+          <w:szCs w:val="24"/>
+        </w:rPr>
+        <w:t xml:space="preserve">Jeg har brukt eggene bilder eller filmplakater som jeg ikke har rettigheter </w:t>
+      </w:r>
+      <w:proofErr w:type="gramStart"/>
+      <w:r>
+        <w:rPr>
+          <w:rFonts w:ascii="Times New Roman" w:hAnsi="Times New Roman" w:cs="Times New Roman"/>
+          <w:sz w:val="24"/>
+          <w:szCs w:val="24"/>
+        </w:rPr>
+        <w:t>til</w:t>
+      </w:r>
+      <w:proofErr w:type="gramEnd"/>
+      <w:r>
+        <w:rPr>
+          <w:rFonts w:ascii="Times New Roman" w:hAnsi="Times New Roman" w:cs="Times New Roman"/>
+          <w:sz w:val="24"/>
+          <w:szCs w:val="24"/>
+        </w:rPr>
+        <w:t xml:space="preserve"> men siden dette er en side for å informere om filmen og kritisere de går dette under </w:t>
+      </w:r>
+      <w:proofErr w:type="spellStart"/>
+      <w:r>
+        <w:rPr>
+          <w:rFonts w:ascii="Times New Roman" w:hAnsi="Times New Roman" w:cs="Times New Roman"/>
+          <w:sz w:val="24"/>
+          <w:szCs w:val="24"/>
+        </w:rPr>
+        <w:t>free</w:t>
+      </w:r>
+      <w:proofErr w:type="spellEnd"/>
+      <w:r>
+        <w:rPr>
+          <w:rFonts w:ascii="Times New Roman" w:hAnsi="Times New Roman" w:cs="Times New Roman"/>
+          <w:sz w:val="24"/>
+          <w:szCs w:val="24"/>
+        </w:rPr>
+        <w:t xml:space="preserve"> </w:t>
+      </w:r>
+      <w:proofErr w:type="spellStart"/>
+      <w:r>
+        <w:rPr>
+          <w:rFonts w:ascii="Times New Roman" w:hAnsi="Times New Roman" w:cs="Times New Roman"/>
+          <w:sz w:val="24"/>
+          <w:szCs w:val="24"/>
+        </w:rPr>
+        <w:t>use</w:t>
+      </w:r>
+      <w:proofErr w:type="spellEnd"/>
+      <w:r>
+        <w:rPr>
+          <w:rFonts w:ascii="Times New Roman" w:hAnsi="Times New Roman" w:cs="Times New Roman"/>
+          <w:sz w:val="24"/>
+          <w:szCs w:val="24"/>
+        </w:rPr>
+        <w:t>.</w:t>
       </w:r>
     </w:p>
     <w:p>
@@ -3943,7 +4476,25 @@
           <w:sz w:val="24"/>
           <w:szCs w:val="24"/>
         </w:rPr>
-        <w:t>Hvilke utfordringer har du støtt på underveis med evt løsninger</w:t>
+        <w:t xml:space="preserve">Hvilke utfordringer har du støtt på underveis med </w:t>
+      </w:r>
+      <w:proofErr w:type="spellStart"/>
+      <w:r>
+        <w:rPr>
+          <w:rFonts w:ascii="Times New Roman" w:hAnsi="Times New Roman" w:cs="Times New Roman"/>
+          <w:sz w:val="24"/>
+          <w:szCs w:val="24"/>
+        </w:rPr>
+        <w:t>evt</w:t>
+      </w:r>
+      <w:proofErr w:type="spellEnd"/>
+      <w:r>
+        <w:rPr>
+          <w:rFonts w:ascii="Times New Roman" w:hAnsi="Times New Roman" w:cs="Times New Roman"/>
+          <w:sz w:val="24"/>
+          <w:szCs w:val="24"/>
+        </w:rPr>
+        <w:t xml:space="preserve"> løsninger</w:t>
       </w:r>
     </w:p>
     <w:p>
@@ -3957,6 +4508,100 @@
           <w:szCs w:val="24"/>
         </w:rPr>
       </w:pPr>
+      <w:r>
+        <w:rPr>
+          <w:rFonts w:ascii="Times New Roman" w:hAnsi="Times New Roman" w:cs="Times New Roman"/>
+          <w:sz w:val="24"/>
+          <w:szCs w:val="24"/>
+        </w:rPr>
+        <w:t xml:space="preserve">Underveis i dette </w:t>
+      </w:r>
+      <w:r>
+        <w:rPr>
+          <w:rFonts w:ascii="Times New Roman" w:hAnsi="Times New Roman" w:cs="Times New Roman"/>
+          <w:sz w:val="24"/>
+          <w:szCs w:val="24"/>
+        </w:rPr>
+        <w:t>prosjektet</w:t>
+      </w:r>
+      <w:r>
+        <w:rPr>
+          <w:rFonts w:ascii="Times New Roman" w:hAnsi="Times New Roman" w:cs="Times New Roman"/>
+          <w:sz w:val="24"/>
+          <w:szCs w:val="24"/>
+        </w:rPr>
+        <w:t xml:space="preserve"> møtte jeg på mange problemer. Disse løste jeg ved hjelp med og søke opp</w:t>
+      </w:r>
+      <w:r>
+        <w:rPr>
+          <w:rFonts w:ascii="Times New Roman" w:hAnsi="Times New Roman" w:cs="Times New Roman"/>
+          <w:sz w:val="24"/>
+          <w:szCs w:val="24"/>
+        </w:rPr>
+        <w:t xml:space="preserve"> eller spørre andre run</w:t>
+      </w:r>
+      <w:r>
+        <w:rPr>
+          <w:rFonts w:ascii="Times New Roman" w:hAnsi="Times New Roman" w:cs="Times New Roman"/>
+          <w:sz w:val="24"/>
+          <w:szCs w:val="24"/>
+        </w:rPr>
+        <w:t xml:space="preserve">dt meg. </w:t>
+      </w:r>
+      <w:proofErr w:type="spellStart"/>
+      <w:r>
+        <w:rPr>
+          <w:rFonts w:ascii="Times New Roman" w:hAnsi="Times New Roman" w:cs="Times New Roman"/>
+          <w:sz w:val="24"/>
+          <w:szCs w:val="24"/>
+        </w:rPr>
+        <w:t>Fks</w:t>
+      </w:r>
+      <w:proofErr w:type="spellEnd"/>
+      <w:r>
+        <w:rPr>
+          <w:rFonts w:ascii="Times New Roman" w:hAnsi="Times New Roman" w:cs="Times New Roman"/>
+          <w:sz w:val="24"/>
+          <w:szCs w:val="24"/>
+        </w:rPr>
+        <w:t xml:space="preserve"> hadde jeg særlig problemer med </w:t>
+      </w:r>
+      <w:proofErr w:type="spellStart"/>
+      <w:r>
+        <w:rPr>
+          <w:rFonts w:ascii="Times New Roman" w:hAnsi="Times New Roman" w:cs="Times New Roman"/>
+          <w:sz w:val="24"/>
+          <w:szCs w:val="24"/>
+        </w:rPr>
+        <w:t>Sudo</w:t>
+      </w:r>
+      <w:proofErr w:type="spellEnd"/>
+      <w:r>
+        <w:rPr>
+          <w:rFonts w:ascii="Times New Roman" w:hAnsi="Times New Roman" w:cs="Times New Roman"/>
+          <w:sz w:val="24"/>
+          <w:szCs w:val="24"/>
+        </w:rPr>
+        <w:t xml:space="preserve"> på Linux så etter </w:t>
+      </w:r>
+      <w:proofErr w:type="spellStart"/>
+      <w:r>
+        <w:rPr>
+          <w:rFonts w:ascii="Times New Roman" w:hAnsi="Times New Roman" w:cs="Times New Roman"/>
+          <w:sz w:val="24"/>
+          <w:szCs w:val="24"/>
+        </w:rPr>
+        <w:t>og</w:t>
+      </w:r>
+      <w:proofErr w:type="spellEnd"/>
+      <w:r>
+        <w:rPr>
+          <w:rFonts w:ascii="Times New Roman" w:hAnsi="Times New Roman" w:cs="Times New Roman"/>
+          <w:sz w:val="24"/>
+          <w:szCs w:val="24"/>
+        </w:rPr>
+        <w:t xml:space="preserve"> ha søkt og ikke funnet ut av det spurte jeg en i klassen som fikset problemet til slutt.</w:t>
+      </w:r>
     </w:p>
     <w:p>
       <w:pPr>
@@ -3969,30 +4614,6 @@
           <w:szCs w:val="24"/>
         </w:rPr>
       </w:pPr>
-      <w:r>
-        <w:rPr>
-          <w:rFonts w:ascii="Times New Roman" w:hAnsi="Times New Roman" w:cs="Times New Roman"/>
-          <w:sz w:val="24"/>
-          <w:szCs w:val="24"/>
-        </w:rPr>
-        <w:t>Underveis i dette prrojekktet møtte jeg på mange problemer. Disse løste jeg ved hjelp med og søke opp</w:t>
-      </w:r>
-      <w:r>
-        <w:rPr>
-          <w:rFonts w:ascii="Times New Roman" w:hAnsi="Times New Roman" w:cs="Times New Roman"/>
-          <w:sz w:val="24"/>
-          <w:szCs w:val="24"/>
-        </w:rPr>
-        <w:t xml:space="preserve"> eller spørre andre run</w:t>
-      </w:r>
-      <w:r>
-        <w:rPr>
-          <w:rFonts w:ascii="Times New Roman" w:hAnsi="Times New Roman" w:cs="Times New Roman"/>
-          <w:sz w:val="24"/>
-          <w:szCs w:val="24"/>
-        </w:rPr>
-        <w:t xml:space="preserve">dt meg. </w:t>
-      </w:r>
     </w:p>
     <w:p>
       <w:pPr>
@@ -4014,8 +4635,18 @@
           <w:sz w:val="24"/>
           <w:szCs w:val="24"/>
         </w:rPr>
-        <w:t>Hva har du lært av arbeid med årsoppgaven</w:t>
-      </w:r>
+        <w:t xml:space="preserve">Hva har du lært av arbeid med </w:t>
+      </w:r>
+      <w:proofErr w:type="spellStart"/>
+      <w:r>
+        <w:rPr>
+          <w:rFonts w:ascii="Times New Roman" w:hAnsi="Times New Roman" w:cs="Times New Roman"/>
+          <w:sz w:val="24"/>
+          <w:szCs w:val="24"/>
+        </w:rPr>
+        <w:t>årsoppgaven</w:t>
+      </w:r>
+      <w:proofErr w:type="spellEnd"/>
     </w:p>
     <w:p>
       <w:pPr>
@@ -4082,7 +4713,91 @@
           <w:sz w:val="24"/>
           <w:szCs w:val="24"/>
         </w:rPr>
-        <w:t xml:space="preserve"> samt en god del mer </w:t>
+        <w:t xml:space="preserve"> som </w:t>
+      </w:r>
+      <w:proofErr w:type="spellStart"/>
+      <w:r>
+        <w:rPr>
+          <w:rFonts w:ascii="Times New Roman" w:hAnsi="Times New Roman" w:cs="Times New Roman"/>
+          <w:sz w:val="24"/>
+          <w:szCs w:val="24"/>
+        </w:rPr>
+        <w:t>pdo</w:t>
+      </w:r>
+      <w:proofErr w:type="spellEnd"/>
+      <w:r>
+        <w:rPr>
+          <w:rFonts w:ascii="Times New Roman" w:hAnsi="Times New Roman" w:cs="Times New Roman"/>
+          <w:sz w:val="24"/>
+          <w:szCs w:val="24"/>
+        </w:rPr>
+        <w:t xml:space="preserve"> </w:t>
+      </w:r>
+      <w:r>
+        <w:rPr>
+          <w:rFonts w:ascii="Times New Roman" w:hAnsi="Times New Roman" w:cs="Times New Roman"/>
+          <w:sz w:val="24"/>
+          <w:szCs w:val="24"/>
+        </w:rPr>
+        <w:t xml:space="preserve">og </w:t>
+      </w:r>
+      <w:proofErr w:type="spellStart"/>
+      <w:r>
+        <w:rPr>
+          <w:rFonts w:ascii="Times New Roman" w:hAnsi="Times New Roman" w:cs="Times New Roman"/>
+          <w:sz w:val="24"/>
+          <w:szCs w:val="24"/>
+        </w:rPr>
+        <w:t>sql</w:t>
+      </w:r>
+      <w:proofErr w:type="spellEnd"/>
+      <w:r>
+        <w:rPr>
+          <w:rFonts w:ascii="Times New Roman" w:hAnsi="Times New Roman" w:cs="Times New Roman"/>
+          <w:sz w:val="24"/>
+          <w:szCs w:val="24"/>
+        </w:rPr>
+        <w:t>.</w:t>
+      </w:r>
+      <w:r>
+        <w:rPr>
+          <w:rFonts w:ascii="Times New Roman" w:hAnsi="Times New Roman" w:cs="Times New Roman"/>
+          <w:sz w:val="24"/>
+          <w:szCs w:val="24"/>
+        </w:rPr>
+        <w:t xml:space="preserve"> </w:t>
+      </w:r>
+      <w:r>
+        <w:rPr>
+          <w:rFonts w:ascii="Times New Roman" w:hAnsi="Times New Roman" w:cs="Times New Roman"/>
+          <w:sz w:val="24"/>
+          <w:szCs w:val="24"/>
+        </w:rPr>
+        <w:t xml:space="preserve"> Jeg </w:t>
+      </w:r>
+      <w:r>
+        <w:rPr>
+          <w:rFonts w:ascii="Times New Roman" w:hAnsi="Times New Roman" w:cs="Times New Roman"/>
+          <w:sz w:val="24"/>
+          <w:szCs w:val="24"/>
+        </w:rPr>
+        <w:t>lærte</w:t>
+      </w:r>
+      <w:r>
+        <w:rPr>
+          <w:rFonts w:ascii="Times New Roman" w:hAnsi="Times New Roman" w:cs="Times New Roman"/>
+          <w:sz w:val="24"/>
+          <w:szCs w:val="24"/>
+        </w:rPr>
+        <w:t xml:space="preserve"> også </w:t>
+      </w:r>
+      <w:r>
+        <w:rPr>
+          <w:rFonts w:ascii="Times New Roman" w:hAnsi="Times New Roman" w:cs="Times New Roman"/>
+          <w:sz w:val="24"/>
+          <w:szCs w:val="24"/>
+        </w:rPr>
+        <w:t xml:space="preserve">en god del mer </w:t>
       </w:r>
       <w:r>
         <w:rPr>
@@ -4091,6 +4806,14 @@
           <w:szCs w:val="24"/>
         </w:rPr>
         <w:t>om hvordan databaser egentlig fungerer.</w:t>
+      </w:r>
+      <w:r>
+        <w:rPr>
+          <w:rFonts w:ascii="Times New Roman" w:hAnsi="Times New Roman" w:cs="Times New Roman"/>
+          <w:sz w:val="24"/>
+          <w:szCs w:val="24"/>
+        </w:rPr>
+        <w:t xml:space="preserve"> </w:t>
       </w:r>
     </w:p>
     <w:p>
@@ -4147,6 +4870,44 @@
         </w:rPr>
         <w:t>Jeg syns jeg har gjort en god jobb. Jeg har besvart oppgaven og gjort litt til.</w:t>
       </w:r>
+      <w:r>
+        <w:rPr>
+          <w:rFonts w:ascii="Times New Roman" w:hAnsi="Times New Roman" w:cs="Times New Roman"/>
+          <w:sz w:val="24"/>
+          <w:szCs w:val="24"/>
+        </w:rPr>
+        <w:t xml:space="preserve"> Men alt er ikke perfekt for det. Jeg har en god del ting til jeg kunne ha </w:t>
+      </w:r>
+      <w:proofErr w:type="gramStart"/>
+      <w:r>
+        <w:rPr>
+          <w:rFonts w:ascii="Times New Roman" w:hAnsi="Times New Roman" w:cs="Times New Roman"/>
+          <w:sz w:val="24"/>
+          <w:szCs w:val="24"/>
+        </w:rPr>
+        <w:t>gjort</w:t>
+      </w:r>
+      <w:proofErr w:type="gramEnd"/>
+      <w:r>
+        <w:rPr>
+          <w:rFonts w:ascii="Times New Roman" w:hAnsi="Times New Roman" w:cs="Times New Roman"/>
+          <w:sz w:val="24"/>
+          <w:szCs w:val="24"/>
+        </w:rPr>
+        <w:t xml:space="preserve"> men som jeg ikke fikk tid til.</w:t>
+      </w:r>
+    </w:p>
+    <w:p>
+      <w:pPr>
+        <w:pStyle w:val="Listeavsnitt"/>
+        <w:spacing w:line="360" w:lineRule="auto"/>
+        <w:ind w:left="1440"/>
+        <w:rPr>
+          <w:rFonts w:ascii="Times New Roman" w:hAnsi="Times New Roman" w:cs="Times New Roman"/>
+          <w:sz w:val="24"/>
+          <w:szCs w:val="24"/>
+        </w:rPr>
+      </w:pPr>
     </w:p>
     <w:p>
       <w:pPr>
@@ -4188,7 +4949,55 @@
           <w:sz w:val="24"/>
           <w:szCs w:val="24"/>
         </w:rPr>
-        <w:t>Hvis jeg skulle har gjort dette projetet om igjen hadde jeg kansje prøvd og strekke meg litt lenger. Jeg hadde også startet tidligere på brukerstøtte.</w:t>
+        <w:t xml:space="preserve">Hvis jeg skulle har gjort dette </w:t>
+      </w:r>
+      <w:r>
+        <w:rPr>
+          <w:rFonts w:ascii="Times New Roman" w:hAnsi="Times New Roman" w:cs="Times New Roman"/>
+          <w:sz w:val="24"/>
+          <w:szCs w:val="24"/>
+        </w:rPr>
+        <w:t>prosjektet</w:t>
+      </w:r>
+      <w:r>
+        <w:rPr>
+          <w:rFonts w:ascii="Times New Roman" w:hAnsi="Times New Roman" w:cs="Times New Roman"/>
+          <w:sz w:val="24"/>
+          <w:szCs w:val="24"/>
+        </w:rPr>
+        <w:t xml:space="preserve"> om igjen hadde jeg </w:t>
+      </w:r>
+      <w:r>
+        <w:rPr>
+          <w:rFonts w:ascii="Times New Roman" w:hAnsi="Times New Roman" w:cs="Times New Roman"/>
+          <w:sz w:val="24"/>
+          <w:szCs w:val="24"/>
+        </w:rPr>
+        <w:t>kanskje</w:t>
+      </w:r>
+      <w:r>
+        <w:rPr>
+          <w:rFonts w:ascii="Times New Roman" w:hAnsi="Times New Roman" w:cs="Times New Roman"/>
+          <w:sz w:val="24"/>
+          <w:szCs w:val="24"/>
+        </w:rPr>
+        <w:t xml:space="preserve"> prøvd og strekke meg litt lenger. Jeg hadde også startet tidligere på brukerstøtte.</w:t>
+      </w:r>
+      <w:r>
+        <w:rPr>
+          <w:rFonts w:ascii="Times New Roman" w:hAnsi="Times New Roman" w:cs="Times New Roman"/>
+          <w:sz w:val="24"/>
+          <w:szCs w:val="24"/>
+        </w:rPr>
+        <w:t xml:space="preserve"> </w:t>
+      </w:r>
+      <w:r>
+        <w:rPr>
+          <w:rFonts w:ascii="Times New Roman" w:hAnsi="Times New Roman" w:cs="Times New Roman"/>
+          <w:sz w:val="24"/>
+          <w:szCs w:val="24"/>
+        </w:rPr>
+        <w:t>Kanskje jeg også kunne ha valgt og gjøre noe annet også.</w:t>
       </w:r>
     </w:p>
     <w:p>
@@ -4223,7 +5032,7 @@
 </file>
 
 <file path=word/endnotes.xml><?xml version="1.0" encoding="utf-8"?>
-<w:endnotes xmlns:wpc="http://schemas.microsoft.com/office/word/2010/wordprocessingCanvas" xmlns:cx="http://schemas.microsoft.com/office/drawing/2014/chartex" xmlns:cx1="http://schemas.microsoft.com/office/drawing/2015/9/8/chartex" xmlns:cx2="http://schemas.microsoft.com/office/drawing/2015/10/21/chartex" xmlns:cx3="http://schemas.microsoft.com/office/drawing/2016/5/9/chartex" xmlns:cx4="http://schemas.microsoft.com/office/drawing/2016/5/10/chartex" xmlns:cx5="http://schemas.microsoft.com/office/drawing/2016/5/11/chartex" xmlns:cx6="http://schemas.microsoft.com/office/drawing/2016/5/12/chartex" xmlns:cx7="http://schemas.microsoft.com/office/drawing/2016/5/13/chartex" xmlns:cx8="http://schemas.microsoft.com/office/drawing/2016/5/14/chartex" xmlns:mc="http://schemas.openxmlformats.org/markup-compatibility/2006" xmlns:aink="http://schemas.microsoft.com/office/drawing/2016/ink" xmlns:am3d="http://schemas.microsoft.com/office/drawing/2017/model3d" xmlns:o="urn:schemas-microsoft-com:office:office" xmlns:oel="http://schemas.microsoft.com/office/2019/extlst" xmlns:r="http://schemas.openxmlformats.org/officeDocument/2006/relationships" xmlns:m="http://schemas.openxmlformats.org/officeDocument/2006/math" xmlns:v="urn:schemas-microsoft-com:vml" xmlns:wp14="http://schemas.microsoft.com/office/word/2010/wordprocessingDrawing" xmlns:wp="http://schemas.openxmlformats.org/drawingml/2006/wordprocessingDrawing" xmlns:w10="urn:schemas-microsoft-com:office:word" xmlns:w="http://schemas.openxmlformats.org/wordprocessingml/2006/main" xmlns:w14="http://schemas.microsoft.com/office/word/2010/wordml" xmlns:w15="http://schemas.microsoft.com/office/word/2012/wordml" xmlns:w16cex="http://schemas.microsoft.com/office/word/2018/wordml/cex" xmlns:w16cid="http://schemas.microsoft.com/office/word/2016/wordml/cid" xmlns:w16="http://schemas.microsoft.com/office/word/2018/wordml" xmlns:w16sdtdh="http://schemas.microsoft.com/office/word/2020/wordml/sdtdatahash" xmlns:w16se="http://schemas.microsoft.com/office/word/2015/wordml/symex" xmlns:wpg="http://schemas.microsoft.com/office/word/2010/wordprocessingGroup" xmlns:wpi="http://schemas.microsoft.com/office/word/2010/wordprocessingInk" xmlns:wne="http://schemas.microsoft.com/office/word/2006/wordml" xmlns:wps="http://schemas.microsoft.com/office/word/2010/wordprocessingShape" mc:Ignorable="w14 w15 w16se w16cid w16 w16cex w16sdtdh wp14">
+<w:endnotes xmlns:wpc="http://schemas.microsoft.com/office/word/2010/wordprocessingCanvas" xmlns:cx="http://schemas.microsoft.com/office/drawing/2014/chartex" xmlns:cx1="http://schemas.microsoft.com/office/drawing/2015/9/8/chartex" xmlns:cx2="http://schemas.microsoft.com/office/drawing/2015/10/21/chartex" xmlns:cx3="http://schemas.microsoft.com/office/drawing/2016/5/9/chartex" xmlns:cx4="http://schemas.microsoft.com/office/drawing/2016/5/10/chartex" xmlns:cx5="http://schemas.microsoft.com/office/drawing/2016/5/11/chartex" xmlns:cx6="http://schemas.microsoft.com/office/drawing/2016/5/12/chartex" xmlns:cx7="http://schemas.microsoft.com/office/drawing/2016/5/13/chartex" xmlns:cx8="http://schemas.microsoft.com/office/drawing/2016/5/14/chartex" xmlns:mc="http://schemas.openxmlformats.org/markup-compatibility/2006" xmlns:aink="http://schemas.microsoft.com/office/drawing/2016/ink" xmlns:am3d="http://schemas.microsoft.com/office/drawing/2017/model3d" xmlns:o="urn:schemas-microsoft-com:office:office" xmlns:oel="http://schemas.microsoft.com/office/2019/extlst" xmlns:r="http://schemas.openxmlformats.org/officeDocument/2006/relationships" xmlns:m="http://schemas.openxmlformats.org/officeDocument/2006/math" xmlns:v="urn:schemas-microsoft-com:vml" xmlns:wp14="http://schemas.microsoft.com/office/word/2010/wordprocessingDrawing" xmlns:wp="http://schemas.openxmlformats.org/drawingml/2006/wordprocessingDrawing" xmlns:w10="urn:schemas-microsoft-com:office:word" xmlns:w="http://schemas.openxmlformats.org/wordprocessingml/2006/main" xmlns:w14="http://schemas.microsoft.com/office/word/2010/wordml" xmlns:w15="http://schemas.microsoft.com/office/word/2012/wordml" xmlns:w16cex="http://schemas.microsoft.com/office/word/2018/wordml/cex" xmlns:w16cid="http://schemas.microsoft.com/office/word/2016/wordml/cid" xmlns:w16="http://schemas.microsoft.com/office/word/2018/wordml" xmlns:w16du="http://schemas.microsoft.com/office/word/2023/wordml/word16du" xmlns:w16sdtdh="http://schemas.microsoft.com/office/word/2020/wordml/sdtdatahash" xmlns:w16se="http://schemas.microsoft.com/office/word/2015/wordml/symex" xmlns:wpg="http://schemas.microsoft.com/office/word/2010/wordprocessingGroup" xmlns:wpi="http://schemas.microsoft.com/office/word/2010/wordprocessingInk" xmlns:wne="http://schemas.microsoft.com/office/word/2006/wordml" xmlns:wps="http://schemas.microsoft.com/office/word/2010/wordprocessingShape" mc:Ignorable="w14 w15 w16se w16cid w16 w16cex w16sdtdh w16du wp14">
   <w:endnote w:type="separator" w:id="-1">
     <w:p>
       <w:pPr>
@@ -4248,7 +5057,7 @@
 </file>
 
 <file path=word/footnotes.xml><?xml version="1.0" encoding="utf-8"?>
-<w:footnotes xmlns:wpc="http://schemas.microsoft.com/office/word/2010/wordprocessingCanvas" xmlns:cx="http://schemas.microsoft.com/office/drawing/2014/chartex" xmlns:cx1="http://schemas.microsoft.com/office/drawing/2015/9/8/chartex" xmlns:cx2="http://schemas.microsoft.com/office/drawing/2015/10/21/chartex" xmlns:cx3="http://schemas.microsoft.com/office/drawing/2016/5/9/chartex" xmlns:cx4="http://schemas.microsoft.com/office/drawing/2016/5/10/chartex" xmlns:cx5="http://schemas.microsoft.com/office/drawing/2016/5/11/chartex" xmlns:cx6="http://schemas.microsoft.com/office/drawing/2016/5/12/chartex" xmlns:cx7="http://schemas.microsoft.com/office/drawing/2016/5/13/chartex" xmlns:cx8="http://schemas.microsoft.com/office/drawing/2016/5/14/chartex" xmlns:mc="http://schemas.openxmlformats.org/markup-compatibility/2006" xmlns:aink="http://schemas.microsoft.com/office/drawing/2016/ink" xmlns:am3d="http://schemas.microsoft.com/office/drawing/2017/model3d" xmlns:o="urn:schemas-microsoft-com:office:office" xmlns:oel="http://schemas.microsoft.com/office/2019/extlst" xmlns:r="http://schemas.openxmlformats.org/officeDocument/2006/relationships" xmlns:m="http://schemas.openxmlformats.org/officeDocument/2006/math" xmlns:v="urn:schemas-microsoft-com:vml" xmlns:wp14="http://schemas.microsoft.com/office/word/2010/wordprocessingDrawing" xmlns:wp="http://schemas.openxmlformats.org/drawingml/2006/wordprocessingDrawing" xmlns:w10="urn:schemas-microsoft-com:office:word" xmlns:w="http://schemas.openxmlformats.org/wordprocessingml/2006/main" xmlns:w14="http://schemas.microsoft.com/office/word/2010/wordml" xmlns:w15="http://schemas.microsoft.com/office/word/2012/wordml" xmlns:w16cex="http://schemas.microsoft.com/office/word/2018/wordml/cex" xmlns:w16cid="http://schemas.microsoft.com/office/word/2016/wordml/cid" xmlns:w16="http://schemas.microsoft.com/office/word/2018/wordml" xmlns:w16sdtdh="http://schemas.microsoft.com/office/word/2020/wordml/sdtdatahash" xmlns:w16se="http://schemas.microsoft.com/office/word/2015/wordml/symex" xmlns:wpg="http://schemas.microsoft.com/office/word/2010/wordprocessingGroup" xmlns:wpi="http://schemas.microsoft.com/office/word/2010/wordprocessingInk" xmlns:wne="http://schemas.microsoft.com/office/word/2006/wordml" xmlns:wps="http://schemas.microsoft.com/office/word/2010/wordprocessingShape" mc:Ignorable="w14 w15 w16se w16cid w16 w16cex w16sdtdh wp14">
+<w:footnotes xmlns:wpc="http://schemas.microsoft.com/office/word/2010/wordprocessingCanvas" xmlns:cx="http://schemas.microsoft.com/office/drawing/2014/chartex" xmlns:cx1="http://schemas.microsoft.com/office/drawing/2015/9/8/chartex" xmlns:cx2="http://schemas.microsoft.com/office/drawing/2015/10/21/chartex" xmlns:cx3="http://schemas.microsoft.com/office/drawing/2016/5/9/chartex" xmlns:cx4="http://schemas.microsoft.com/office/drawing/2016/5/10/chartex" xmlns:cx5="http://schemas.microsoft.com/office/drawing/2016/5/11/chartex" xmlns:cx6="http://schemas.microsoft.com/office/drawing/2016/5/12/chartex" xmlns:cx7="http://schemas.microsoft.com/office/drawing/2016/5/13/chartex" xmlns:cx8="http://schemas.microsoft.com/office/drawing/2016/5/14/chartex" xmlns:mc="http://schemas.openxmlformats.org/markup-compatibility/2006" xmlns:aink="http://schemas.microsoft.com/office/drawing/2016/ink" xmlns:am3d="http://schemas.microsoft.com/office/drawing/2017/model3d" xmlns:o="urn:schemas-microsoft-com:office:office" xmlns:oel="http://schemas.microsoft.com/office/2019/extlst" xmlns:r="http://schemas.openxmlformats.org/officeDocument/2006/relationships" xmlns:m="http://schemas.openxmlformats.org/officeDocument/2006/math" xmlns:v="urn:schemas-microsoft-com:vml" xmlns:wp14="http://schemas.microsoft.com/office/word/2010/wordprocessingDrawing" xmlns:wp="http://schemas.openxmlformats.org/drawingml/2006/wordprocessingDrawing" xmlns:w10="urn:schemas-microsoft-com:office:word" xmlns:w="http://schemas.openxmlformats.org/wordprocessingml/2006/main" xmlns:w14="http://schemas.microsoft.com/office/word/2010/wordml" xmlns:w15="http://schemas.microsoft.com/office/word/2012/wordml" xmlns:w16cex="http://schemas.microsoft.com/office/word/2018/wordml/cex" xmlns:w16cid="http://schemas.microsoft.com/office/word/2016/wordml/cid" xmlns:w16="http://schemas.microsoft.com/office/word/2018/wordml" xmlns:w16du="http://schemas.microsoft.com/office/word/2023/wordml/word16du" xmlns:w16sdtdh="http://schemas.microsoft.com/office/word/2020/wordml/sdtdatahash" xmlns:w16se="http://schemas.microsoft.com/office/word/2015/wordml/symex" xmlns:wpg="http://schemas.microsoft.com/office/word/2010/wordprocessingGroup" xmlns:wpi="http://schemas.microsoft.com/office/word/2010/wordprocessingInk" xmlns:wne="http://schemas.microsoft.com/office/word/2006/wordml" xmlns:wps="http://schemas.microsoft.com/office/word/2010/wordprocessingShape" mc:Ignorable="w14 w15 w16se w16cid w16 w16cex w16sdtdh w16du wp14">
   <w:footnote w:type="separator" w:id="-1">
     <w:p>
       <w:pPr>
@@ -4273,7 +5082,7 @@
 </file>
 
 <file path=word/numbering.xml><?xml version="1.0" encoding="utf-8"?>
-<w:numbering xmlns:wpc="http://schemas.microsoft.com/office/word/2010/wordprocessingCanvas" xmlns:cx="http://schemas.microsoft.com/office/drawing/2014/chartex" xmlns:cx1="http://schemas.microsoft.com/office/drawing/2015/9/8/chartex" xmlns:cx2="http://schemas.microsoft.com/office/drawing/2015/10/21/chartex" xmlns:cx3="http://schemas.microsoft.com/office/drawing/2016/5/9/chartex" xmlns:cx4="http://schemas.microsoft.com/office/drawing/2016/5/10/chartex" xmlns:cx5="http://schemas.microsoft.com/office/drawing/2016/5/11/chartex" xmlns:cx6="http://schemas.microsoft.com/office/drawing/2016/5/12/chartex" xmlns:cx7="http://schemas.microsoft.com/office/drawing/2016/5/13/chartex" xmlns:cx8="http://schemas.microsoft.com/office/drawing/2016/5/14/chartex" xmlns:mc="http://schemas.openxmlformats.org/markup-compatibility/2006" xmlns:aink="http://schemas.microsoft.com/office/drawing/2016/ink" xmlns:am3d="http://schemas.microsoft.com/office/drawing/2017/model3d" xmlns:o="urn:schemas-microsoft-com:office:office" xmlns:oel="http://schemas.microsoft.com/office/2019/extlst" xmlns:r="http://schemas.openxmlformats.org/officeDocument/2006/relationships" xmlns:m="http://schemas.openxmlformats.org/officeDocument/2006/math" xmlns:v="urn:schemas-microsoft-com:vml" xmlns:wp14="http://schemas.microsoft.com/office/word/2010/wordprocessingDrawing" xmlns:wp="http://schemas.openxmlformats.org/drawingml/2006/wordprocessingDrawing" xmlns:w10="urn:schemas-microsoft-com:office:word" xmlns:w="http://schemas.openxmlformats.org/wordprocessingml/2006/main" xmlns:w14="http://schemas.microsoft.com/office/word/2010/wordml" xmlns:w15="http://schemas.microsoft.com/office/word/2012/wordml" xmlns:w16cex="http://schemas.microsoft.com/office/word/2018/wordml/cex" xmlns:w16cid="http://schemas.microsoft.com/office/word/2016/wordml/cid" xmlns:w16="http://schemas.microsoft.com/office/word/2018/wordml" xmlns:w16sdtdh="http://schemas.microsoft.com/office/word/2020/wordml/sdtdatahash" xmlns:w16se="http://schemas.microsoft.com/office/word/2015/wordml/symex" xmlns:wpg="http://schemas.microsoft.com/office/word/2010/wordprocessingGroup" xmlns:wpi="http://schemas.microsoft.com/office/word/2010/wordprocessingInk" xmlns:wne="http://schemas.microsoft.com/office/word/2006/wordml" xmlns:wps="http://schemas.microsoft.com/office/word/2010/wordprocessingShape" mc:Ignorable="w14 w15 w16se w16cid w16 w16cex w16sdtdh wp14">
+<w:numbering xmlns:wpc="http://schemas.microsoft.com/office/word/2010/wordprocessingCanvas" xmlns:cx="http://schemas.microsoft.com/office/drawing/2014/chartex" xmlns:cx1="http://schemas.microsoft.com/office/drawing/2015/9/8/chartex" xmlns:cx2="http://schemas.microsoft.com/office/drawing/2015/10/21/chartex" xmlns:cx3="http://schemas.microsoft.com/office/drawing/2016/5/9/chartex" xmlns:cx4="http://schemas.microsoft.com/office/drawing/2016/5/10/chartex" xmlns:cx5="http://schemas.microsoft.com/office/drawing/2016/5/11/chartex" xmlns:cx6="http://schemas.microsoft.com/office/drawing/2016/5/12/chartex" xmlns:cx7="http://schemas.microsoft.com/office/drawing/2016/5/13/chartex" xmlns:cx8="http://schemas.microsoft.com/office/drawing/2016/5/14/chartex" xmlns:mc="http://schemas.openxmlformats.org/markup-compatibility/2006" xmlns:aink="http://schemas.microsoft.com/office/drawing/2016/ink" xmlns:am3d="http://schemas.microsoft.com/office/drawing/2017/model3d" xmlns:o="urn:schemas-microsoft-com:office:office" xmlns:oel="http://schemas.microsoft.com/office/2019/extlst" xmlns:r="http://schemas.openxmlformats.org/officeDocument/2006/relationships" xmlns:m="http://schemas.openxmlformats.org/officeDocument/2006/math" xmlns:v="urn:schemas-microsoft-com:vml" xmlns:wp14="http://schemas.microsoft.com/office/word/2010/wordprocessingDrawing" xmlns:wp="http://schemas.openxmlformats.org/drawingml/2006/wordprocessingDrawing" xmlns:w10="urn:schemas-microsoft-com:office:word" xmlns:w="http://schemas.openxmlformats.org/wordprocessingml/2006/main" xmlns:w14="http://schemas.microsoft.com/office/word/2010/wordml" xmlns:w15="http://schemas.microsoft.com/office/word/2012/wordml" xmlns:w16cex="http://schemas.microsoft.com/office/word/2018/wordml/cex" xmlns:w16cid="http://schemas.microsoft.com/office/word/2016/wordml/cid" xmlns:w16="http://schemas.microsoft.com/office/word/2018/wordml" xmlns:w16du="http://schemas.microsoft.com/office/word/2023/wordml/word16du" xmlns:w16sdtdh="http://schemas.microsoft.com/office/word/2020/wordml/sdtdatahash" xmlns:w16se="http://schemas.microsoft.com/office/word/2015/wordml/symex" xmlns:wpg="http://schemas.microsoft.com/office/word/2010/wordprocessingGroup" xmlns:wpi="http://schemas.microsoft.com/office/word/2010/wordprocessingInk" xmlns:wne="http://schemas.microsoft.com/office/word/2006/wordml" xmlns:wps="http://schemas.microsoft.com/office/word/2010/wordprocessingShape" mc:Ignorable="w14 w15 w16se w16cid w16 w16cex w16sdtdh w16du wp14">
   <w:abstractNum w:abstractNumId="0" w15:restartNumberingAfterBreak="0">
     <w:nsid w:val="0A842204"/>
     <w:multiLevelType w:val="hybridMultilevel"/>
@@ -4572,7 +5381,7 @@
 </file>
 
 <file path=word/styles.xml><?xml version="1.0" encoding="utf-8"?>
-<w:styles xmlns:mc="http://schemas.openxmlformats.org/markup-compatibility/2006" xmlns:r="http://schemas.openxmlformats.org/officeDocument/2006/relationships" xmlns:w="http://schemas.openxmlformats.org/wordprocessingml/2006/main" xmlns:w14="http://schemas.microsoft.com/office/word/2010/wordml" xmlns:w15="http://schemas.microsoft.com/office/word/2012/wordml" xmlns:w16cex="http://schemas.microsoft.com/office/word/2018/wordml/cex" xmlns:w16cid="http://schemas.microsoft.com/office/word/2016/wordml/cid" xmlns:w16="http://schemas.microsoft.com/office/word/2018/wordml" xmlns:w16sdtdh="http://schemas.microsoft.com/office/word/2020/wordml/sdtdatahash" xmlns:w16se="http://schemas.microsoft.com/office/word/2015/wordml/symex" mc:Ignorable="w14 w15 w16se w16cid w16 w16cex w16sdtdh">
+<w:styles xmlns:mc="http://schemas.openxmlformats.org/markup-compatibility/2006" xmlns:r="http://schemas.openxmlformats.org/officeDocument/2006/relationships" xmlns:w="http://schemas.openxmlformats.org/wordprocessingml/2006/main" xmlns:w14="http://schemas.microsoft.com/office/word/2010/wordml" xmlns:w15="http://schemas.microsoft.com/office/word/2012/wordml" xmlns:w16cex="http://schemas.microsoft.com/office/word/2018/wordml/cex" xmlns:w16cid="http://schemas.microsoft.com/office/word/2016/wordml/cid" xmlns:w16="http://schemas.microsoft.com/office/word/2018/wordml" xmlns:w16du="http://schemas.microsoft.com/office/word/2023/wordml/word16du" xmlns:w16sdtdh="http://schemas.microsoft.com/office/word/2020/wordml/sdtdatahash" xmlns:w16se="http://schemas.microsoft.com/office/word/2015/wordml/symex" mc:Ignorable="w14 w15 w16se w16cid w16 w16cex w16sdtdh w16du">
   <w:docDefaults>
     <w:rPrDefault>
       <w:rPr>
@@ -5595,30 +6404,6 @@
 </file>
 
 <file path=customXml/item1.xml><?xml version="1.0" encoding="utf-8"?>
-<?mso-contentType ?>
-<FormTemplates xmlns="http://schemas.microsoft.com/sharepoint/v3/contenttype/forms">
-  <Display>DocumentLibraryForm</Display>
-  <Edit>DocumentLibraryForm</Edit>
-  <New>DocumentLibraryForm</New>
-</FormTemplates>
-</file>
-
-<file path=customXml/item2.xml><?xml version="1.0" encoding="utf-8"?>
-<p:properties xmlns:p="http://schemas.microsoft.com/office/2006/metadata/properties" xmlns:xsi="http://www.w3.org/2001/XMLSchema-instance" xmlns:pc="http://schemas.microsoft.com/office/infopath/2007/PartnerControls">
-  <documentManagement>
-    <lcf76f155ced4ddcb4097134ff3c332f xmlns="57fc6e56-da80-460b-aaf6-5e1de55009c8">
-      <Terms xmlns="http://schemas.microsoft.com/office/infopath/2007/PartnerControls"/>
-    </lcf76f155ced4ddcb4097134ff3c332f>
-    <TaxCatchAll xmlns="a6c765d7-93d9-4c2c-aec4-d1ca8eafcddb" xsi:nil="true"/>
-  </documentManagement>
-</p:properties>
-</file>
-
-<file path=customXml/item3.xml><?xml version="1.0" encoding="utf-8"?>
-<b:Sources xmlns:b="http://schemas.openxmlformats.org/officeDocument/2006/bibliography" xmlns="http://schemas.openxmlformats.org/officeDocument/2006/bibliography" SelectedStyle="\APASixthEditionOfficeOnline.xsl" StyleName="APA" Version="6"/>
-</file>
-
-<file path=customXml/item4.xml><?xml version="1.0" encoding="utf-8"?>
 <ct:contentTypeSchema xmlns:ct="http://schemas.microsoft.com/office/2006/metadata/contentType" xmlns:ma="http://schemas.microsoft.com/office/2006/metadata/properties/metaAttributes" ct:_="" ma:_="" ma:contentTypeName="Dokument" ma:contentTypeID="0x0101004498B24BCE945942A20B093EA1A4FE2A" ma:contentTypeVersion="11" ma:contentTypeDescription="Opprett et nytt dokument." ma:contentTypeScope="" ma:versionID="47e529856293224be87da8264bb120a0">
   <xsd:schema xmlns:xsd="http://www.w3.org/2001/XMLSchema" xmlns:xs="http://www.w3.org/2001/XMLSchema" xmlns:p="http://schemas.microsoft.com/office/2006/metadata/properties" xmlns:ns2="57fc6e56-da80-460b-aaf6-5e1de55009c8" xmlns:ns3="a6c765d7-93d9-4c2c-aec4-d1ca8eafcddb" targetNamespace="http://schemas.microsoft.com/office/2006/metadata/properties" ma:root="true" ma:fieldsID="8574fd54ed27cd5b87268e65c0e3678d" ns2:_="" ns3:_="">
     <xsd:import namespace="57fc6e56-da80-460b-aaf6-5e1de55009c8"/>
@@ -5813,34 +6598,31 @@
 </ct:contentTypeSchema>
 </file>
 
-<file path=customXml/itemProps1.xml><?xml version="1.0" encoding="utf-8"?>
-<ds:datastoreItem xmlns:ds="http://schemas.openxmlformats.org/officeDocument/2006/customXml" ds:itemID="{9721B7D8-85FD-4DB3-8BEE-219EF0B45B00}">
-  <ds:schemaRefs>
-    <ds:schemaRef ds:uri="http://schemas.microsoft.com/sharepoint/v3/contenttype/forms"/>
-  </ds:schemaRefs>
-</ds:datastoreItem>
+<file path=customXml/item2.xml><?xml version="1.0" encoding="utf-8"?>
+<b:Sources xmlns:b="http://schemas.openxmlformats.org/officeDocument/2006/bibliography" xmlns="http://schemas.openxmlformats.org/officeDocument/2006/bibliography" SelectedStyle="\APASixthEditionOfficeOnline.xsl" StyleName="APA" Version="6"/>
 </file>
 
-<file path=customXml/itemProps2.xml><?xml version="1.0" encoding="utf-8"?>
-<ds:datastoreItem xmlns:ds="http://schemas.openxmlformats.org/officeDocument/2006/customXml" ds:itemID="{40DE5603-A0BF-401C-BCB3-1EF989E34C4A}">
-  <ds:schemaRefs>
-    <ds:schemaRef ds:uri="http://schemas.microsoft.com/office/2006/metadata/properties"/>
-    <ds:schemaRef ds:uri="http://schemas.microsoft.com/office/infopath/2007/PartnerControls"/>
-    <ds:schemaRef ds:uri="57fc6e56-da80-460b-aaf6-5e1de55009c8"/>
-    <ds:schemaRef ds:uri="a6c765d7-93d9-4c2c-aec4-d1ca8eafcddb"/>
-  </ds:schemaRefs>
-</ds:datastoreItem>
+<file path=customXml/item3.xml><?xml version="1.0" encoding="utf-8"?>
+<p:properties xmlns:p="http://schemas.microsoft.com/office/2006/metadata/properties" xmlns:xsi="http://www.w3.org/2001/XMLSchema-instance" xmlns:pc="http://schemas.microsoft.com/office/infopath/2007/PartnerControls">
+  <documentManagement>
+    <lcf76f155ced4ddcb4097134ff3c332f xmlns="57fc6e56-da80-460b-aaf6-5e1de55009c8">
+      <Terms xmlns="http://schemas.microsoft.com/office/infopath/2007/PartnerControls"/>
+    </lcf76f155ced4ddcb4097134ff3c332f>
+    <TaxCatchAll xmlns="a6c765d7-93d9-4c2c-aec4-d1ca8eafcddb" xsi:nil="true"/>
+  </documentManagement>
+</p:properties>
 </file>
 
-<file path=customXml/itemProps3.xml><?xml version="1.0" encoding="utf-8"?>
-<ds:datastoreItem xmlns:ds="http://schemas.openxmlformats.org/officeDocument/2006/customXml" ds:itemID="{324B1DF8-4182-43BB-846B-9421268B5DB4}">
-  <ds:schemaRefs>
-    <ds:schemaRef ds:uri="http://schemas.openxmlformats.org/officeDocument/2006/bibliography"/>
-  </ds:schemaRefs>
-</ds:datastoreItem>
+<file path=customXml/item4.xml><?xml version="1.0" encoding="utf-8"?>
+<?mso-contentType ?>
+<FormTemplates xmlns="http://schemas.microsoft.com/sharepoint/v3/contenttype/forms">
+  <Display>DocumentLibraryForm</Display>
+  <Edit>DocumentLibraryForm</Edit>
+  <New>DocumentLibraryForm</New>
+</FormTemplates>
 </file>
 
-<file path=customXml/itemProps4.xml><?xml version="1.0" encoding="utf-8"?>
+<file path=customXml/itemProps1.xml><?xml version="1.0" encoding="utf-8"?>
 <ds:datastoreItem xmlns:ds="http://schemas.openxmlformats.org/officeDocument/2006/customXml" ds:itemID="{C84BEC81-3BAB-42F6-943C-CDC920DBAB40}">
   <ds:schemaRefs>
     <ds:schemaRef ds:uri="http://schemas.microsoft.com/office/2006/metadata/contentType"/>
@@ -5857,4 +6639,31 @@
     <ds:schemaRef ds:uri="http://schemas.microsoft.com/internal/obd"/>
   </ds:schemaRefs>
 </ds:datastoreItem>
+</file>
+
+<file path=customXml/itemProps2.xml><?xml version="1.0" encoding="utf-8"?>
+<ds:datastoreItem xmlns:ds="http://schemas.openxmlformats.org/officeDocument/2006/customXml" ds:itemID="{324B1DF8-4182-43BB-846B-9421268B5DB4}">
+  <ds:schemaRefs>
+    <ds:schemaRef ds:uri="http://schemas.openxmlformats.org/officeDocument/2006/bibliography"/>
+  </ds:schemaRefs>
+</ds:datastoreItem>
+</file>
+
+<file path=customXml/itemProps3.xml><?xml version="1.0" encoding="utf-8"?>
+<ds:datastoreItem xmlns:ds="http://schemas.openxmlformats.org/officeDocument/2006/customXml" ds:itemID="{40DE5603-A0BF-401C-BCB3-1EF989E34C4A}">
+  <ds:schemaRefs>
+    <ds:schemaRef ds:uri="http://schemas.microsoft.com/office/2006/metadata/properties"/>
+    <ds:schemaRef ds:uri="http://schemas.microsoft.com/office/infopath/2007/PartnerControls"/>
+    <ds:schemaRef ds:uri="57fc6e56-da80-460b-aaf6-5e1de55009c8"/>
+    <ds:schemaRef ds:uri="a6c765d7-93d9-4c2c-aec4-d1ca8eafcddb"/>
+  </ds:schemaRefs>
+</ds:datastoreItem>
+</file>
+
+<file path=customXml/itemProps4.xml><?xml version="1.0" encoding="utf-8"?>
+<ds:datastoreItem xmlns:ds="http://schemas.openxmlformats.org/officeDocument/2006/customXml" ds:itemID="{9721B7D8-85FD-4DB3-8BEE-219EF0B45B00}">
+  <ds:schemaRefs>
+    <ds:schemaRef ds:uri="http://schemas.microsoft.com/sharepoint/v3/contenttype/forms"/>
+  </ds:schemaRefs>
+</ds:datastoreItem>
 </file>